--- a/知识文档.docx
+++ b/知识文档.docx
@@ -1659,6 +1659,7 @@
       <w:pPr>
         <w:pStyle w:val="19"/>
         <w:numPr>
+          <w:ilvl w:val="0"/>
           <w:numId w:val="0"/>
         </w:numPr>
         <w:ind w:left="1080" w:leftChars="0"/>
@@ -1711,6 +1712,7 @@
       <w:pPr>
         <w:pStyle w:val="19"/>
         <w:numPr>
+          <w:ilvl w:val="0"/>
           <w:numId w:val="0"/>
         </w:numPr>
         <w:ind w:left="1080" w:leftChars="0"/>
@@ -1763,6 +1765,7 @@
       <w:pPr>
         <w:pStyle w:val="19"/>
         <w:numPr>
+          <w:ilvl w:val="0"/>
           <w:numId w:val="0"/>
         </w:numPr>
         <w:ind w:left="1080" w:leftChars="0" w:firstLine="418" w:firstLineChars="0"/>
@@ -1964,6 +1967,7 @@
       <w:pPr>
         <w:pStyle w:val="19"/>
         <w:numPr>
+          <w:ilvl w:val="0"/>
           <w:numId w:val="0"/>
         </w:numPr>
         <w:ind w:left="2158" w:leftChars="981" w:firstLine="0" w:firstLineChars="0"/>
@@ -2033,8 +2037,6 @@
         </w:rPr>
         <w:t>获取锁</w:t>
       </w:r>
-      <w:bookmarkStart w:id="0" w:name="_GoBack"/>
-      <w:bookmarkEnd w:id="0"/>
     </w:p>
     <w:p>
       <w:pPr>
@@ -5058,6 +5060,7 @@
           <w:rFonts w:ascii="Heiti SC Light" w:hAnsi="宋体" w:eastAsia="Heiti SC Light"/>
           <w:sz w:val="28"/>
           <w:szCs w:val="28"/>
+          <w:lang w:val="en-US"/>
         </w:rPr>
       </w:pPr>
       <w:r>
@@ -5065,8 +5068,9 @@
           <w:rFonts w:hint="eastAsia" w:ascii="Heiti SC Light" w:hAnsi="宋体" w:eastAsia="Heiti SC Light"/>
           <w:sz w:val="28"/>
           <w:szCs w:val="28"/>
-        </w:rPr>
-        <w:t>开源框架的学习</w:t>
+          <w:lang w:val="en-US" w:eastAsia="zh-CN"/>
+        </w:rPr>
+        <w:t>缓存知识</w:t>
       </w:r>
     </w:p>
     <w:p>
@@ -5077,20 +5081,106 @@
           <w:numId w:val="3"/>
         </w:numPr>
         <w:jc w:val="both"/>
-        <w:outlineLvl w:val="2"/>
-        <w:rPr>
-          <w:rFonts w:ascii="Heiti SC Light" w:hAnsi="Calibri" w:eastAsia="Heiti SC Light"/>
-          <w:sz w:val="24"/>
-          <w:szCs w:val="24"/>
-        </w:rPr>
-      </w:pPr>
-      <w:r>
-        <w:rPr>
-          <w:rFonts w:hint="eastAsia" w:ascii="Heiti SC Light" w:hAnsi="Calibri" w:eastAsia="Heiti SC Light"/>
-          <w:sz w:val="24"/>
-          <w:szCs w:val="24"/>
-        </w:rPr>
-        <w:t>netty</w:t>
+        <w:outlineLvl w:val="3"/>
+        <w:rPr>
+          <w:rFonts w:hint="eastAsia" w:ascii="Heiti SC Light" w:eastAsia="Heiti SC Light"/>
+          <w:sz w:val="24"/>
+          <w:szCs w:val="24"/>
+          <w:lang w:val="en-US" w:eastAsia="zh-CN"/>
+        </w:rPr>
+      </w:pPr>
+      <w:r>
+        <w:rPr>
+          <w:rFonts w:hint="eastAsia" w:ascii="Heiti SC Light" w:eastAsia="Heiti SC Light"/>
+          <w:sz w:val="24"/>
+          <w:szCs w:val="24"/>
+          <w:lang w:val="en-US" w:eastAsia="zh-CN"/>
+        </w:rPr>
+        <w:t>缓存穿透</w:t>
+      </w:r>
+    </w:p>
+    <w:p>
+      <w:pPr>
+        <w:pStyle w:val="19"/>
+        <w:numPr>
+          <w:numId w:val="0"/>
+        </w:numPr>
+        <w:ind w:left="432" w:leftChars="0" w:firstLine="420" w:firstLineChars="0"/>
+        <w:jc w:val="both"/>
+        <w:outlineLvl w:val="3"/>
+        <w:rPr>
+          <w:rFonts w:hint="eastAsia" w:ascii="Heiti SC Light" w:eastAsia="Heiti SC Light"/>
+          <w:sz w:val="24"/>
+          <w:szCs w:val="24"/>
+          <w:lang w:val="en-US" w:eastAsia="zh-CN"/>
+        </w:rPr>
+      </w:pPr>
+      <w:r>
+        <w:rPr>
+          <w:rFonts w:ascii="PingFang SC" w:hAnsi="PingFang SC" w:eastAsia="PingFang SC" w:cs="PingFang SC"/>
+          <w:i w:val="0"/>
+          <w:caps w:val="0"/>
+          <w:color w:val="4F4F4F"/>
+          <w:spacing w:val="0"/>
+          <w:sz w:val="24"/>
+          <w:szCs w:val="24"/>
+          <w:shd w:val="clear" w:fill="FFFFFF"/>
+        </w:rPr>
+        <w:t>缓存穿透是指查询一个一定不存在的数据，由于缓存是不命中时被动写的，并且出于容错考虑，如果从存储层查不到数据则不写入缓存，这将导致这个不存在的数据每次请求都要到存储层去查询，失去了缓存的意义。在流量大时，可能DB就挂掉了，要是有人利用不存在的key频繁攻击我们的应用，这就是漏洞。</w:t>
+      </w:r>
+    </w:p>
+    <w:p>
+      <w:pPr>
+        <w:pStyle w:val="19"/>
+        <w:numPr>
+          <w:ilvl w:val="1"/>
+          <w:numId w:val="3"/>
+        </w:numPr>
+        <w:ind w:left="432" w:leftChars="0"/>
+        <w:jc w:val="both"/>
+        <w:outlineLvl w:val="3"/>
+        <w:rPr>
+          <w:rFonts w:hint="eastAsia" w:ascii="Heiti SC Light" w:eastAsia="Heiti SC Light"/>
+          <w:sz w:val="24"/>
+          <w:szCs w:val="24"/>
+          <w:lang w:val="en-US" w:eastAsia="zh-CN"/>
+        </w:rPr>
+      </w:pPr>
+      <w:r>
+        <w:rPr>
+          <w:rFonts w:hint="eastAsia" w:ascii="Heiti SC Light" w:eastAsia="Heiti SC Light"/>
+          <w:sz w:val="24"/>
+          <w:szCs w:val="24"/>
+          <w:lang w:val="en-US" w:eastAsia="zh-CN"/>
+        </w:rPr>
+        <w:t>将所有可能存在的数据哈希到一个足够大的bitmap中，一个一定不存在的数据会被 这个bitmap拦截掉，从而避免了对底层存储系统的查询压力</w:t>
+      </w:r>
+    </w:p>
+    <w:p>
+      <w:pPr>
+        <w:pStyle w:val="19"/>
+        <w:numPr>
+          <w:ilvl w:val="1"/>
+          <w:numId w:val="3"/>
+        </w:numPr>
+        <w:ind w:left="432" w:leftChars="0"/>
+        <w:jc w:val="both"/>
+        <w:outlineLvl w:val="3"/>
+        <w:rPr>
+          <w:rFonts w:hint="eastAsia" w:ascii="Heiti SC Light" w:eastAsia="Heiti SC Light"/>
+          <w:sz w:val="24"/>
+          <w:szCs w:val="24"/>
+          <w:lang w:val="en-US" w:eastAsia="zh-CN"/>
+        </w:rPr>
+      </w:pPr>
+      <w:r>
+        <w:rPr>
+          <w:rFonts w:hint="eastAsia" w:ascii="Heiti SC Light" w:eastAsia="Heiti SC Light"/>
+          <w:sz w:val="24"/>
+          <w:szCs w:val="24"/>
+          <w:lang w:val="en-US" w:eastAsia="zh-CN"/>
+        </w:rPr>
+        <w:t>另外也有一个更为简单粗暴的方法（我们采用的就是这种），如果一个查询返回的数据为空（不管是数 据不存在，还是系统故障），我们仍然把这个空结果进行缓存，但它的过期时间会很短，最长不超过五分钟。</w:t>
       </w:r>
     </w:p>
     <w:p>
@@ -5101,28 +5191,75 @@
           <w:numId w:val="3"/>
         </w:numPr>
         <w:jc w:val="both"/>
-        <w:outlineLvl w:val="2"/>
-        <w:rPr>
-          <w:rFonts w:ascii="Heiti SC Light" w:hAnsi="Calibri" w:eastAsia="Heiti SC Light"/>
-          <w:sz w:val="24"/>
-          <w:szCs w:val="24"/>
-        </w:rPr>
-      </w:pPr>
-      <w:r>
-        <w:rPr>
-          <w:rFonts w:hint="eastAsia" w:ascii="Heiti SC Light" w:hAnsi="Calibri" w:eastAsia="Heiti SC Light"/>
-          <w:sz w:val="24"/>
-          <w:szCs w:val="24"/>
-        </w:rPr>
-        <w:t>RP</w:t>
-      </w:r>
-      <w:r>
-        <w:rPr>
-          <w:rFonts w:ascii="Heiti SC Light" w:hAnsi="Calibri" w:eastAsia="Heiti SC Light"/>
-          <w:sz w:val="24"/>
-          <w:szCs w:val="24"/>
-        </w:rPr>
-        <w:t>C</w:t>
+        <w:outlineLvl w:val="3"/>
+        <w:rPr>
+          <w:rFonts w:hint="eastAsia" w:ascii="Heiti SC Light" w:eastAsia="Heiti SC Light"/>
+          <w:sz w:val="24"/>
+          <w:szCs w:val="24"/>
+          <w:lang w:val="en-US" w:eastAsia="zh-CN"/>
+        </w:rPr>
+      </w:pPr>
+      <w:r>
+        <w:rPr>
+          <w:rFonts w:hint="eastAsia" w:ascii="Heiti SC Light" w:eastAsia="Heiti SC Light"/>
+          <w:sz w:val="24"/>
+          <w:szCs w:val="24"/>
+          <w:lang w:val="en-US" w:eastAsia="zh-CN"/>
+        </w:rPr>
+        <w:t>缓存雪崩</w:t>
+      </w:r>
+    </w:p>
+    <w:p>
+      <w:pPr>
+        <w:pStyle w:val="19"/>
+        <w:numPr>
+          <w:numId w:val="0"/>
+        </w:numPr>
+        <w:ind w:left="432" w:leftChars="0" w:firstLine="420" w:firstLineChars="0"/>
+        <w:jc w:val="both"/>
+        <w:outlineLvl w:val="3"/>
+        <w:rPr>
+          <w:rFonts w:hint="eastAsia" w:ascii="Heiti SC Light" w:eastAsia="Heiti SC Light"/>
+          <w:sz w:val="24"/>
+          <w:szCs w:val="24"/>
+          <w:lang w:val="en-US" w:eastAsia="zh-CN"/>
+        </w:rPr>
+      </w:pPr>
+      <w:r>
+        <w:rPr>
+          <w:rFonts w:hint="eastAsia" w:ascii="Heiti SC Light" w:eastAsia="Heiti SC Light"/>
+          <w:sz w:val="24"/>
+          <w:szCs w:val="24"/>
+          <w:lang w:val="en-US" w:eastAsia="zh-CN"/>
+        </w:rPr>
+        <w:t>缓存雪崩是指在我们设置缓存时采用了相同的过期时间，导致缓存在某一时刻同时失效，请求全部转发到DB，DB瞬时压力过重雪崩。</w:t>
+      </w:r>
+    </w:p>
+    <w:p>
+      <w:pPr>
+        <w:pStyle w:val="19"/>
+        <w:numPr>
+          <w:ilvl w:val="1"/>
+          <w:numId w:val="3"/>
+        </w:numPr>
+        <w:ind w:left="0" w:leftChars="0" w:firstLine="0" w:firstLineChars="0"/>
+        <w:jc w:val="both"/>
+        <w:outlineLvl w:val="3"/>
+        <w:rPr>
+          <w:rFonts w:hint="eastAsia" w:ascii="Heiti SC Light" w:eastAsia="Heiti SC Light"/>
+          <w:sz w:val="24"/>
+          <w:szCs w:val="24"/>
+          <w:lang w:val="en-US" w:eastAsia="zh-CN"/>
+        </w:rPr>
+      </w:pPr>
+      <w:r>
+        <w:rPr>
+          <w:rFonts w:hint="eastAsia" w:ascii="Heiti SC Light" w:eastAsia="Heiti SC Light"/>
+          <w:sz w:val="24"/>
+          <w:szCs w:val="24"/>
+          <w:lang w:val="en-US" w:eastAsia="zh-CN"/>
+        </w:rPr>
+        <w:t>缓存失效时的雪崩效应对底层系统的冲击非常可怕。大多数系统设计者考虑用加锁或者队列的方式保证缓存的单线 程（进程）写，从而避免失效时大量的并发请求落到底层存储系统上。这里分享一个简单方案就时讲缓存失效时间分散开，比如我们可以在原有的失效时间基础上增加一个随机值，比如1-5分钟随机，这样每一个缓存的过期时间的重复率就会降低，就很难引发集体失效的事件。</w:t>
       </w:r>
     </w:p>
     <w:p>
@@ -5133,93 +5270,173 @@
           <w:numId w:val="3"/>
         </w:numPr>
         <w:jc w:val="both"/>
-        <w:outlineLvl w:val="2"/>
-        <w:rPr>
-          <w:rFonts w:ascii="Heiti SC Light" w:hAnsi="Calibri" w:eastAsia="Heiti SC Light"/>
-          <w:sz w:val="24"/>
-          <w:szCs w:val="24"/>
-        </w:rPr>
-      </w:pPr>
-      <w:r>
-        <w:rPr>
-          <w:rFonts w:hint="eastAsia" w:ascii="Heiti SC Light" w:hAnsi="Calibri" w:eastAsia="Heiti SC Light"/>
-          <w:sz w:val="24"/>
-          <w:szCs w:val="24"/>
-        </w:rPr>
-        <w:t>redis</w:t>
-      </w:r>
-    </w:p>
-    <w:p>
-      <w:pPr>
-        <w:pStyle w:val="19"/>
-        <w:numPr>
-          <w:ilvl w:val="0"/>
-          <w:numId w:val="3"/>
-        </w:numPr>
-        <w:jc w:val="both"/>
-        <w:outlineLvl w:val="2"/>
-        <w:rPr>
-          <w:rFonts w:ascii="Heiti SC Light" w:hAnsi="Calibri" w:eastAsia="Heiti SC Light"/>
-          <w:sz w:val="24"/>
-          <w:szCs w:val="24"/>
-        </w:rPr>
-      </w:pPr>
-      <w:r>
-        <w:rPr>
-          <w:rFonts w:hint="eastAsia" w:ascii="Heiti SC Light" w:hAnsi="Calibri" w:eastAsia="Heiti SC Light"/>
-          <w:sz w:val="24"/>
-          <w:szCs w:val="24"/>
-        </w:rPr>
-        <w:t>zookeeper</w:t>
-      </w:r>
-    </w:p>
-    <w:p>
-      <w:pPr>
-        <w:pStyle w:val="19"/>
-        <w:numPr>
-          <w:ilvl w:val="0"/>
-          <w:numId w:val="3"/>
-        </w:numPr>
-        <w:jc w:val="both"/>
-        <w:outlineLvl w:val="2"/>
-        <w:rPr>
-          <w:rFonts w:ascii="Heiti SC Light" w:hAnsi="Calibri" w:eastAsia="Heiti SC Light"/>
-          <w:sz w:val="24"/>
-          <w:szCs w:val="24"/>
-        </w:rPr>
-      </w:pPr>
-      <w:r>
-        <w:rPr>
-          <w:rFonts w:ascii="Heiti SC Light" w:hAnsi="Calibri" w:eastAsia="Heiti SC Light"/>
-          <w:sz w:val="24"/>
-          <w:szCs w:val="24"/>
-        </w:rPr>
-        <w:t>kafka</w:t>
-      </w:r>
-    </w:p>
-    <w:p>
-      <w:pPr>
-        <w:pStyle w:val="19"/>
-        <w:numPr>
-          <w:ilvl w:val="0"/>
-          <w:numId w:val="3"/>
-        </w:numPr>
-        <w:jc w:val="both"/>
-        <w:outlineLvl w:val="2"/>
-        <w:rPr>
-          <w:rFonts w:ascii="Heiti SC Light" w:hAnsi="Calibri" w:eastAsia="Heiti SC Light"/>
-          <w:sz w:val="24"/>
-          <w:szCs w:val="24"/>
-        </w:rPr>
-      </w:pPr>
-      <w:r>
-        <w:rPr>
-          <w:rFonts w:hint="eastAsia" w:ascii="Heiti SC Light" w:hAnsi="Calibri" w:eastAsia="Heiti SC Light"/>
-          <w:sz w:val="24"/>
-          <w:szCs w:val="24"/>
-        </w:rPr>
-        <w:t>elasticsearch</w:t>
-      </w:r>
+        <w:outlineLvl w:val="3"/>
+        <w:rPr>
+          <w:rFonts w:hint="eastAsia" w:ascii="Heiti SC Light" w:eastAsia="Heiti SC Light"/>
+          <w:sz w:val="24"/>
+          <w:szCs w:val="24"/>
+          <w:lang w:val="en-US" w:eastAsia="zh-CN"/>
+        </w:rPr>
+      </w:pPr>
+      <w:r>
+        <w:rPr>
+          <w:rFonts w:hint="eastAsia" w:ascii="Heiti SC Light" w:eastAsia="Heiti SC Light"/>
+          <w:sz w:val="24"/>
+          <w:szCs w:val="24"/>
+          <w:lang w:val="en-US" w:eastAsia="zh-CN"/>
+        </w:rPr>
+        <w:t>缓存击穿</w:t>
+      </w:r>
+    </w:p>
+    <w:p>
+      <w:pPr>
+        <w:pStyle w:val="19"/>
+        <w:numPr>
+          <w:numId w:val="0"/>
+        </w:numPr>
+        <w:ind w:left="432" w:leftChars="0"/>
+        <w:jc w:val="both"/>
+        <w:outlineLvl w:val="3"/>
+        <w:rPr>
+          <w:rFonts w:hint="eastAsia" w:ascii="Heiti SC Light" w:eastAsia="Heiti SC Light"/>
+          <w:sz w:val="24"/>
+          <w:szCs w:val="24"/>
+          <w:lang w:val="en-US" w:eastAsia="zh-CN"/>
+        </w:rPr>
+      </w:pPr>
+      <w:r>
+        <w:rPr>
+          <w:rFonts w:hint="eastAsia" w:ascii="Heiti SC Light" w:eastAsia="Heiti SC Light"/>
+          <w:sz w:val="24"/>
+          <w:szCs w:val="24"/>
+          <w:lang w:val="en-US" w:eastAsia="zh-CN"/>
+        </w:rPr>
+        <w:t>对于一些设置了过期时间的key，如果这些key可能会在某些时间点被超高并发地访问，是一种非常“热点”的数据。这个时候，需要考虑一个问题：缓存被“击穿”的问题，这个和缓存雪崩的区别在于这里针对某一key缓存，前者则是很多key。</w:t>
+      </w:r>
+    </w:p>
+    <w:p>
+      <w:pPr>
+        <w:pStyle w:val="19"/>
+        <w:numPr>
+          <w:numId w:val="0"/>
+        </w:numPr>
+        <w:ind w:left="432" w:leftChars="0"/>
+        <w:jc w:val="both"/>
+        <w:outlineLvl w:val="3"/>
+        <w:rPr>
+          <w:rFonts w:hint="eastAsia" w:ascii="Heiti SC Light" w:eastAsia="Heiti SC Light"/>
+          <w:sz w:val="24"/>
+          <w:szCs w:val="24"/>
+          <w:lang w:val="en-US" w:eastAsia="zh-CN"/>
+        </w:rPr>
+      </w:pPr>
+    </w:p>
+    <w:p>
+      <w:pPr>
+        <w:pStyle w:val="19"/>
+        <w:numPr>
+          <w:numId w:val="0"/>
+        </w:numPr>
+        <w:ind w:left="432" w:leftChars="0"/>
+        <w:jc w:val="both"/>
+        <w:outlineLvl w:val="3"/>
+        <w:rPr>
+          <w:rFonts w:hint="eastAsia" w:ascii="Heiti SC Light" w:eastAsia="Heiti SC Light"/>
+          <w:sz w:val="24"/>
+          <w:szCs w:val="24"/>
+          <w:lang w:val="en-US" w:eastAsia="zh-CN"/>
+        </w:rPr>
+      </w:pPr>
+      <w:r>
+        <w:rPr>
+          <w:rFonts w:hint="eastAsia" w:ascii="Heiti SC Light" w:eastAsia="Heiti SC Light"/>
+          <w:sz w:val="24"/>
+          <w:szCs w:val="24"/>
+          <w:lang w:val="en-US" w:eastAsia="zh-CN"/>
+        </w:rPr>
+        <w:t>缓存在某个时间点过期的时候，恰好在这个时间点对这个Key有大量的并发请求过来，这些请求发现缓存过期一般都会从后端DB加载数据并回设到缓存，这个时候大并发的请求可能会瞬间把后端DB压垮。</w:t>
+      </w:r>
+    </w:p>
+    <w:p>
+      <w:pPr>
+        <w:pStyle w:val="19"/>
+        <w:numPr>
+          <w:numId w:val="0"/>
+        </w:numPr>
+        <w:ind w:left="432" w:leftChars="0"/>
+        <w:jc w:val="both"/>
+        <w:outlineLvl w:val="3"/>
+        <w:rPr>
+          <w:rFonts w:hint="eastAsia" w:ascii="Heiti SC Light" w:eastAsia="Heiti SC Light"/>
+          <w:sz w:val="24"/>
+          <w:szCs w:val="24"/>
+          <w:lang w:val="en-US" w:eastAsia="zh-CN"/>
+        </w:rPr>
+      </w:pPr>
+      <w:r>
+        <w:rPr>
+          <w:rFonts w:hint="eastAsia" w:ascii="Heiti SC Light" w:eastAsia="Heiti SC Light"/>
+          <w:sz w:val="24"/>
+          <w:szCs w:val="24"/>
+          <w:lang w:val="en-US" w:eastAsia="zh-CN"/>
+        </w:rPr>
+        <w:t>3.1</w:t>
+      </w:r>
+      <w:r>
+        <w:rPr>
+          <w:rFonts w:hint="eastAsia" w:ascii="Heiti SC Light" w:eastAsia="Heiti SC Light"/>
+          <w:sz w:val="24"/>
+          <w:szCs w:val="24"/>
+          <w:lang w:val="en-US" w:eastAsia="zh-CN"/>
+        </w:rPr>
+        <w:tab/>
+        <w:t>业界比较常用的做法，是使用分布式锁</w:t>
+      </w:r>
+      <w:bookmarkStart w:id="0" w:name="_GoBack"/>
+      <w:bookmarkEnd w:id="0"/>
+      <w:r>
+        <w:rPr>
+          <w:rFonts w:hint="eastAsia" w:ascii="Heiti SC Light" w:eastAsia="Heiti SC Light"/>
+          <w:sz w:val="24"/>
+          <w:szCs w:val="24"/>
+          <w:lang w:val="en-US" w:eastAsia="zh-CN"/>
+        </w:rPr>
+        <w:t>。简单地来说，就是在缓存失效的时候（判断拿出来的值为空），不是立即去load db，而是先使用缓存工具的某些带成功操作返回值的操作（比如Redis的SETNX或者Memcache的ADD）去set一个mutex key，当操作返回成功时，再进行load db的操作并回设缓存；否则，就重试整个get缓存的方法。</w:t>
+      </w:r>
+    </w:p>
+    <w:p>
+      <w:pPr>
+        <w:pStyle w:val="19"/>
+        <w:numPr>
+          <w:numId w:val="0"/>
+        </w:numPr>
+        <w:ind w:leftChars="0"/>
+        <w:jc w:val="both"/>
+        <w:outlineLvl w:val="3"/>
+        <w:rPr>
+          <w:rFonts w:hint="eastAsia" w:ascii="Heiti SC Light" w:eastAsia="Heiti SC Light"/>
+          <w:sz w:val="24"/>
+          <w:szCs w:val="24"/>
+          <w:lang w:val="en-US" w:eastAsia="zh-CN"/>
+        </w:rPr>
+      </w:pPr>
+    </w:p>
+    <w:p>
+      <w:pPr>
+        <w:pStyle w:val="19"/>
+        <w:numPr>
+          <w:numId w:val="0"/>
+        </w:numPr>
+        <w:ind w:left="432" w:leftChars="0"/>
+        <w:jc w:val="both"/>
+        <w:outlineLvl w:val="3"/>
+        <w:rPr>
+          <w:rFonts w:hint="eastAsia" w:ascii="Heiti SC Light" w:eastAsia="Heiti SC Light"/>
+          <w:sz w:val="24"/>
+          <w:szCs w:val="24"/>
+          <w:lang w:val="en-US" w:eastAsia="zh-CN"/>
+        </w:rPr>
+      </w:pPr>
     </w:p>
     <w:p>
       <w:pPr>
@@ -5241,6 +5458,181 @@
           <w:sz w:val="28"/>
           <w:szCs w:val="28"/>
         </w:rPr>
+        <w:t>开源框架的学习</w:t>
+      </w:r>
+    </w:p>
+    <w:p>
+      <w:pPr>
+        <w:pStyle w:val="19"/>
+        <w:numPr>
+          <w:ilvl w:val="0"/>
+          <w:numId w:val="4"/>
+        </w:numPr>
+        <w:jc w:val="both"/>
+        <w:outlineLvl w:val="2"/>
+        <w:rPr>
+          <w:rFonts w:ascii="Heiti SC Light" w:hAnsi="Calibri" w:eastAsia="Heiti SC Light"/>
+          <w:sz w:val="24"/>
+          <w:szCs w:val="24"/>
+        </w:rPr>
+      </w:pPr>
+      <w:r>
+        <w:rPr>
+          <w:rFonts w:hint="eastAsia" w:ascii="Heiti SC Light" w:hAnsi="Calibri" w:eastAsia="Heiti SC Light"/>
+          <w:sz w:val="24"/>
+          <w:szCs w:val="24"/>
+        </w:rPr>
+        <w:t>netty</w:t>
+      </w:r>
+    </w:p>
+    <w:p>
+      <w:pPr>
+        <w:pStyle w:val="19"/>
+        <w:numPr>
+          <w:ilvl w:val="0"/>
+          <w:numId w:val="4"/>
+        </w:numPr>
+        <w:jc w:val="both"/>
+        <w:outlineLvl w:val="2"/>
+        <w:rPr>
+          <w:rFonts w:ascii="Heiti SC Light" w:hAnsi="Calibri" w:eastAsia="Heiti SC Light"/>
+          <w:sz w:val="24"/>
+          <w:szCs w:val="24"/>
+        </w:rPr>
+      </w:pPr>
+      <w:r>
+        <w:rPr>
+          <w:rFonts w:hint="eastAsia" w:ascii="Heiti SC Light" w:hAnsi="Calibri" w:eastAsia="Heiti SC Light"/>
+          <w:sz w:val="24"/>
+          <w:szCs w:val="24"/>
+        </w:rPr>
+        <w:t>RP</w:t>
+      </w:r>
+      <w:r>
+        <w:rPr>
+          <w:rFonts w:ascii="Heiti SC Light" w:hAnsi="Calibri" w:eastAsia="Heiti SC Light"/>
+          <w:sz w:val="24"/>
+          <w:szCs w:val="24"/>
+        </w:rPr>
+        <w:t>C</w:t>
+      </w:r>
+    </w:p>
+    <w:p>
+      <w:pPr>
+        <w:pStyle w:val="19"/>
+        <w:numPr>
+          <w:ilvl w:val="0"/>
+          <w:numId w:val="4"/>
+        </w:numPr>
+        <w:jc w:val="both"/>
+        <w:outlineLvl w:val="2"/>
+        <w:rPr>
+          <w:rFonts w:ascii="Heiti SC Light" w:hAnsi="Calibri" w:eastAsia="Heiti SC Light"/>
+          <w:sz w:val="24"/>
+          <w:szCs w:val="24"/>
+        </w:rPr>
+      </w:pPr>
+      <w:r>
+        <w:rPr>
+          <w:rFonts w:hint="eastAsia" w:ascii="Heiti SC Light" w:hAnsi="Calibri" w:eastAsia="Heiti SC Light"/>
+          <w:sz w:val="24"/>
+          <w:szCs w:val="24"/>
+        </w:rPr>
+        <w:t>redis</w:t>
+      </w:r>
+    </w:p>
+    <w:p>
+      <w:pPr>
+        <w:pStyle w:val="19"/>
+        <w:numPr>
+          <w:ilvl w:val="0"/>
+          <w:numId w:val="4"/>
+        </w:numPr>
+        <w:jc w:val="both"/>
+        <w:outlineLvl w:val="2"/>
+        <w:rPr>
+          <w:rFonts w:ascii="Heiti SC Light" w:hAnsi="Calibri" w:eastAsia="Heiti SC Light"/>
+          <w:sz w:val="24"/>
+          <w:szCs w:val="24"/>
+        </w:rPr>
+      </w:pPr>
+      <w:r>
+        <w:rPr>
+          <w:rFonts w:hint="eastAsia" w:ascii="Heiti SC Light" w:hAnsi="Calibri" w:eastAsia="Heiti SC Light"/>
+          <w:sz w:val="24"/>
+          <w:szCs w:val="24"/>
+        </w:rPr>
+        <w:t>zookeeper</w:t>
+      </w:r>
+    </w:p>
+    <w:p>
+      <w:pPr>
+        <w:pStyle w:val="19"/>
+        <w:numPr>
+          <w:ilvl w:val="0"/>
+          <w:numId w:val="4"/>
+        </w:numPr>
+        <w:jc w:val="both"/>
+        <w:outlineLvl w:val="2"/>
+        <w:rPr>
+          <w:rFonts w:ascii="Heiti SC Light" w:hAnsi="Calibri" w:eastAsia="Heiti SC Light"/>
+          <w:sz w:val="24"/>
+          <w:szCs w:val="24"/>
+        </w:rPr>
+      </w:pPr>
+      <w:r>
+        <w:rPr>
+          <w:rFonts w:ascii="Heiti SC Light" w:hAnsi="Calibri" w:eastAsia="Heiti SC Light"/>
+          <w:sz w:val="24"/>
+          <w:szCs w:val="24"/>
+        </w:rPr>
+        <w:t>kafka</w:t>
+      </w:r>
+    </w:p>
+    <w:p>
+      <w:pPr>
+        <w:pStyle w:val="19"/>
+        <w:numPr>
+          <w:ilvl w:val="0"/>
+          <w:numId w:val="4"/>
+        </w:numPr>
+        <w:jc w:val="both"/>
+        <w:outlineLvl w:val="2"/>
+        <w:rPr>
+          <w:rFonts w:ascii="Heiti SC Light" w:hAnsi="Calibri" w:eastAsia="Heiti SC Light"/>
+          <w:sz w:val="24"/>
+          <w:szCs w:val="24"/>
+        </w:rPr>
+      </w:pPr>
+      <w:r>
+        <w:rPr>
+          <w:rFonts w:hint="eastAsia" w:ascii="Heiti SC Light" w:hAnsi="Calibri" w:eastAsia="Heiti SC Light"/>
+          <w:sz w:val="24"/>
+          <w:szCs w:val="24"/>
+        </w:rPr>
+        <w:t>elasticsearch</w:t>
+      </w:r>
+    </w:p>
+    <w:p>
+      <w:pPr>
+        <w:pStyle w:val="19"/>
+        <w:numPr>
+          <w:ilvl w:val="0"/>
+          <w:numId w:val="1"/>
+        </w:numPr>
+        <w:outlineLvl w:val="1"/>
+        <w:rPr>
+          <w:rFonts w:ascii="Heiti SC Light" w:hAnsi="宋体" w:eastAsia="Heiti SC Light"/>
+          <w:sz w:val="28"/>
+          <w:szCs w:val="28"/>
+        </w:rPr>
+      </w:pPr>
+      <w:r>
+        <w:rPr>
+          <w:rFonts w:hint="eastAsia" w:ascii="Heiti SC Light" w:hAnsi="宋体" w:eastAsia="Heiti SC Light"/>
+          <w:sz w:val="28"/>
+          <w:szCs w:val="28"/>
+        </w:rPr>
         <w:t>分布式知识</w:t>
       </w:r>
     </w:p>
@@ -5439,7 +5831,7 @@
         <w:pStyle w:val="19"/>
         <w:numPr>
           <w:ilvl w:val="0"/>
-          <w:numId w:val="4"/>
+          <w:numId w:val="5"/>
         </w:numPr>
         <w:rPr>
           <w:rFonts w:ascii="Heiti SC Light" w:eastAsia="Heiti SC Light"/>
@@ -5461,7 +5853,7 @@
         <w:pStyle w:val="19"/>
         <w:numPr>
           <w:ilvl w:val="0"/>
-          <w:numId w:val="4"/>
+          <w:numId w:val="5"/>
         </w:numPr>
         <w:rPr>
           <w:rFonts w:ascii="Heiti SC Light" w:eastAsia="Heiti SC Light"/>
@@ -5483,7 +5875,7 @@
         <w:pStyle w:val="19"/>
         <w:numPr>
           <w:ilvl w:val="0"/>
-          <w:numId w:val="4"/>
+          <w:numId w:val="5"/>
         </w:numPr>
         <w:rPr>
           <w:rFonts w:ascii="Heiti SC Light" w:eastAsia="Heiti SC Light"/>
@@ -5505,7 +5897,7 @@
         <w:pStyle w:val="19"/>
         <w:numPr>
           <w:ilvl w:val="0"/>
-          <w:numId w:val="4"/>
+          <w:numId w:val="5"/>
         </w:numPr>
         <w:rPr>
           <w:rFonts w:ascii="Heiti SC Light" w:eastAsia="Heiti SC Light"/>
@@ -5527,7 +5919,7 @@
         <w:pStyle w:val="19"/>
         <w:numPr>
           <w:ilvl w:val="0"/>
-          <w:numId w:val="4"/>
+          <w:numId w:val="5"/>
         </w:numPr>
         <w:rPr>
           <w:rFonts w:ascii="Heiti SC Light" w:eastAsia="Heiti SC Light"/>
@@ -5580,7 +5972,7 @@
         <w:pStyle w:val="19"/>
         <w:numPr>
           <w:ilvl w:val="0"/>
-          <w:numId w:val="5"/>
+          <w:numId w:val="6"/>
         </w:numPr>
         <w:outlineLvl w:val="4"/>
         <w:rPr>
@@ -5603,7 +5995,7 @@
         <w:pStyle w:val="19"/>
         <w:numPr>
           <w:ilvl w:val="0"/>
-          <w:numId w:val="5"/>
+          <w:numId w:val="6"/>
         </w:numPr>
         <w:outlineLvl w:val="4"/>
         <w:rPr>
@@ -5626,7 +6018,7 @@
         <w:pStyle w:val="19"/>
         <w:numPr>
           <w:ilvl w:val="0"/>
-          <w:numId w:val="5"/>
+          <w:numId w:val="6"/>
         </w:numPr>
         <w:outlineLvl w:val="4"/>
         <w:rPr>
@@ -6244,7 +6636,7 @@
         <w:pStyle w:val="19"/>
         <w:numPr>
           <w:ilvl w:val="0"/>
-          <w:numId w:val="6"/>
+          <w:numId w:val="7"/>
         </w:numPr>
         <w:outlineLvl w:val="2"/>
         <w:rPr>
@@ -6275,7 +6667,7 @@
         <w:pStyle w:val="19"/>
         <w:numPr>
           <w:ilvl w:val="1"/>
-          <w:numId w:val="6"/>
+          <w:numId w:val="7"/>
         </w:numPr>
         <w:outlineLvl w:val="3"/>
         <w:rPr>
@@ -6298,7 +6690,7 @@
         <w:pStyle w:val="19"/>
         <w:numPr>
           <w:ilvl w:val="2"/>
-          <w:numId w:val="6"/>
+          <w:numId w:val="7"/>
         </w:numPr>
         <w:outlineLvl w:val="4"/>
         <w:rPr>
@@ -6329,7 +6721,7 @@
         <w:pStyle w:val="19"/>
         <w:numPr>
           <w:ilvl w:val="2"/>
-          <w:numId w:val="6"/>
+          <w:numId w:val="7"/>
         </w:numPr>
         <w:outlineLvl w:val="4"/>
         <w:rPr>
@@ -6360,7 +6752,7 @@
         <w:pStyle w:val="19"/>
         <w:numPr>
           <w:ilvl w:val="2"/>
-          <w:numId w:val="6"/>
+          <w:numId w:val="7"/>
         </w:numPr>
         <w:outlineLvl w:val="4"/>
         <w:rPr>
@@ -6391,7 +6783,7 @@
         <w:pStyle w:val="19"/>
         <w:numPr>
           <w:ilvl w:val="2"/>
-          <w:numId w:val="6"/>
+          <w:numId w:val="7"/>
         </w:numPr>
         <w:outlineLvl w:val="4"/>
         <w:rPr>
@@ -6422,7 +6814,7 @@
         <w:pStyle w:val="19"/>
         <w:numPr>
           <w:ilvl w:val="2"/>
-          <w:numId w:val="6"/>
+          <w:numId w:val="7"/>
         </w:numPr>
         <w:outlineLvl w:val="4"/>
         <w:rPr>
@@ -6453,7 +6845,7 @@
         <w:pStyle w:val="19"/>
         <w:numPr>
           <w:ilvl w:val="1"/>
-          <w:numId w:val="6"/>
+          <w:numId w:val="7"/>
         </w:numPr>
         <w:outlineLvl w:val="3"/>
         <w:rPr>
@@ -6476,7 +6868,7 @@
         <w:pStyle w:val="19"/>
         <w:numPr>
           <w:ilvl w:val="2"/>
-          <w:numId w:val="6"/>
+          <w:numId w:val="7"/>
         </w:numPr>
         <w:outlineLvl w:val="4"/>
         <w:rPr>
@@ -6557,7 +6949,7 @@
         <w:pStyle w:val="19"/>
         <w:numPr>
           <w:ilvl w:val="2"/>
-          <w:numId w:val="6"/>
+          <w:numId w:val="7"/>
         </w:numPr>
         <w:outlineLvl w:val="4"/>
         <w:rPr>
@@ -6630,7 +7022,7 @@
         <w:pStyle w:val="19"/>
         <w:numPr>
           <w:ilvl w:val="2"/>
-          <w:numId w:val="6"/>
+          <w:numId w:val="7"/>
         </w:numPr>
         <w:outlineLvl w:val="4"/>
         <w:rPr>
@@ -6711,7 +7103,7 @@
         <w:pStyle w:val="19"/>
         <w:numPr>
           <w:ilvl w:val="1"/>
-          <w:numId w:val="6"/>
+          <w:numId w:val="7"/>
         </w:numPr>
         <w:outlineLvl w:val="3"/>
         <w:rPr>
@@ -6734,7 +7126,7 @@
         <w:pStyle w:val="19"/>
         <w:numPr>
           <w:ilvl w:val="2"/>
-          <w:numId w:val="6"/>
+          <w:numId w:val="7"/>
         </w:numPr>
         <w:outlineLvl w:val="4"/>
         <w:rPr>
@@ -6757,7 +7149,7 @@
         <w:pStyle w:val="19"/>
         <w:numPr>
           <w:ilvl w:val="2"/>
-          <w:numId w:val="6"/>
+          <w:numId w:val="7"/>
         </w:numPr>
         <w:outlineLvl w:val="4"/>
         <w:rPr>
@@ -6780,7 +7172,7 @@
         <w:pStyle w:val="19"/>
         <w:numPr>
           <w:ilvl w:val="2"/>
-          <w:numId w:val="6"/>
+          <w:numId w:val="7"/>
         </w:numPr>
         <w:outlineLvl w:val="4"/>
         <w:rPr>
@@ -6803,7 +7195,7 @@
         <w:pStyle w:val="19"/>
         <w:numPr>
           <w:ilvl w:val="0"/>
-          <w:numId w:val="6"/>
+          <w:numId w:val="7"/>
         </w:numPr>
         <w:outlineLvl w:val="2"/>
         <w:rPr>
@@ -6826,7 +7218,7 @@
         <w:pStyle w:val="19"/>
         <w:numPr>
           <w:ilvl w:val="1"/>
-          <w:numId w:val="6"/>
+          <w:numId w:val="7"/>
         </w:numPr>
         <w:outlineLvl w:val="3"/>
         <w:rPr>
@@ -6857,7 +7249,7 @@
         <w:pStyle w:val="19"/>
         <w:numPr>
           <w:ilvl w:val="2"/>
-          <w:numId w:val="6"/>
+          <w:numId w:val="7"/>
         </w:numPr>
         <w:outlineLvl w:val="4"/>
         <w:rPr>
@@ -6888,7 +7280,7 @@
         <w:pStyle w:val="19"/>
         <w:numPr>
           <w:ilvl w:val="2"/>
-          <w:numId w:val="6"/>
+          <w:numId w:val="7"/>
         </w:numPr>
         <w:outlineLvl w:val="4"/>
         <w:rPr>
@@ -6911,7 +7303,7 @@
         <w:pStyle w:val="19"/>
         <w:numPr>
           <w:ilvl w:val="2"/>
-          <w:numId w:val="6"/>
+          <w:numId w:val="7"/>
         </w:numPr>
         <w:outlineLvl w:val="4"/>
         <w:rPr>
@@ -6958,7 +7350,7 @@
         <w:pStyle w:val="19"/>
         <w:numPr>
           <w:ilvl w:val="2"/>
-          <w:numId w:val="6"/>
+          <w:numId w:val="7"/>
         </w:numPr>
         <w:outlineLvl w:val="4"/>
         <w:rPr>
@@ -6989,7 +7381,7 @@
         <w:pStyle w:val="19"/>
         <w:numPr>
           <w:ilvl w:val="2"/>
-          <w:numId w:val="6"/>
+          <w:numId w:val="7"/>
         </w:numPr>
         <w:outlineLvl w:val="4"/>
         <w:rPr>
@@ -7020,7 +7412,7 @@
         <w:pStyle w:val="19"/>
         <w:numPr>
           <w:ilvl w:val="2"/>
-          <w:numId w:val="6"/>
+          <w:numId w:val="7"/>
         </w:numPr>
         <w:outlineLvl w:val="4"/>
         <w:rPr>
@@ -7051,7 +7443,7 @@
         <w:pStyle w:val="19"/>
         <w:numPr>
           <w:ilvl w:val="2"/>
-          <w:numId w:val="6"/>
+          <w:numId w:val="7"/>
         </w:numPr>
         <w:outlineLvl w:val="4"/>
         <w:rPr>
@@ -7082,7 +7474,7 @@
         <w:pStyle w:val="19"/>
         <w:numPr>
           <w:ilvl w:val="2"/>
-          <w:numId w:val="6"/>
+          <w:numId w:val="7"/>
         </w:numPr>
         <w:outlineLvl w:val="4"/>
         <w:rPr>
@@ -7113,7 +7505,7 @@
         <w:pStyle w:val="19"/>
         <w:numPr>
           <w:ilvl w:val="1"/>
-          <w:numId w:val="6"/>
+          <w:numId w:val="7"/>
         </w:numPr>
         <w:outlineLvl w:val="3"/>
         <w:rPr>
@@ -7148,7 +7540,7 @@
         <w:pStyle w:val="19"/>
         <w:numPr>
           <w:ilvl w:val="1"/>
-          <w:numId w:val="6"/>
+          <w:numId w:val="7"/>
         </w:numPr>
         <w:outlineLvl w:val="3"/>
         <w:rPr>
@@ -7171,7 +7563,7 @@
         <w:pStyle w:val="19"/>
         <w:numPr>
           <w:ilvl w:val="2"/>
-          <w:numId w:val="6"/>
+          <w:numId w:val="7"/>
         </w:numPr>
         <w:outlineLvl w:val="4"/>
         <w:rPr>
@@ -7194,7 +7586,7 @@
         <w:pStyle w:val="19"/>
         <w:numPr>
           <w:ilvl w:val="3"/>
-          <w:numId w:val="6"/>
+          <w:numId w:val="7"/>
         </w:numPr>
         <w:outlineLvl w:val="4"/>
         <w:rPr>
@@ -7225,7 +7617,7 @@
         <w:pStyle w:val="19"/>
         <w:numPr>
           <w:ilvl w:val="3"/>
-          <w:numId w:val="6"/>
+          <w:numId w:val="7"/>
         </w:numPr>
         <w:outlineLvl w:val="4"/>
         <w:rPr>
@@ -7256,7 +7648,7 @@
         <w:pStyle w:val="19"/>
         <w:numPr>
           <w:ilvl w:val="3"/>
-          <w:numId w:val="6"/>
+          <w:numId w:val="7"/>
         </w:numPr>
         <w:outlineLvl w:val="4"/>
         <w:rPr>
@@ -7287,7 +7679,7 @@
         <w:pStyle w:val="19"/>
         <w:numPr>
           <w:ilvl w:val="3"/>
-          <w:numId w:val="6"/>
+          <w:numId w:val="7"/>
         </w:numPr>
         <w:outlineLvl w:val="4"/>
         <w:rPr>
@@ -7350,7 +7742,7 @@
         <w:pStyle w:val="19"/>
         <w:numPr>
           <w:ilvl w:val="1"/>
-          <w:numId w:val="6"/>
+          <w:numId w:val="7"/>
         </w:numPr>
         <w:outlineLvl w:val="3"/>
         <w:rPr>
@@ -7381,7 +7773,7 @@
         <w:pStyle w:val="19"/>
         <w:numPr>
           <w:ilvl w:val="2"/>
-          <w:numId w:val="6"/>
+          <w:numId w:val="7"/>
         </w:numPr>
         <w:outlineLvl w:val="4"/>
         <w:rPr>
@@ -7404,7 +7796,7 @@
         <w:pStyle w:val="19"/>
         <w:numPr>
           <w:ilvl w:val="3"/>
-          <w:numId w:val="6"/>
+          <w:numId w:val="7"/>
         </w:numPr>
         <w:outlineLvl w:val="5"/>
         <w:rPr>
@@ -7427,7 +7819,7 @@
         <w:pStyle w:val="19"/>
         <w:numPr>
           <w:ilvl w:val="3"/>
-          <w:numId w:val="6"/>
+          <w:numId w:val="7"/>
         </w:numPr>
         <w:outlineLvl w:val="5"/>
         <w:rPr>
@@ -7458,7 +7850,7 @@
         <w:pStyle w:val="19"/>
         <w:numPr>
           <w:ilvl w:val="3"/>
-          <w:numId w:val="6"/>
+          <w:numId w:val="7"/>
         </w:numPr>
         <w:outlineLvl w:val="5"/>
         <w:rPr>
@@ -7489,7 +7881,7 @@
         <w:pStyle w:val="19"/>
         <w:numPr>
           <w:ilvl w:val="3"/>
-          <w:numId w:val="6"/>
+          <w:numId w:val="7"/>
         </w:numPr>
         <w:outlineLvl w:val="5"/>
         <w:rPr>
@@ -7520,7 +7912,7 @@
         <w:pStyle w:val="19"/>
         <w:numPr>
           <w:ilvl w:val="3"/>
-          <w:numId w:val="6"/>
+          <w:numId w:val="7"/>
         </w:numPr>
         <w:outlineLvl w:val="5"/>
         <w:rPr>
@@ -7551,7 +7943,7 @@
         <w:pStyle w:val="19"/>
         <w:numPr>
           <w:ilvl w:val="3"/>
-          <w:numId w:val="6"/>
+          <w:numId w:val="7"/>
         </w:numPr>
         <w:outlineLvl w:val="5"/>
         <w:rPr>
@@ -7590,7 +7982,7 @@
         <w:pStyle w:val="19"/>
         <w:numPr>
           <w:ilvl w:val="2"/>
-          <w:numId w:val="6"/>
+          <w:numId w:val="7"/>
         </w:numPr>
         <w:outlineLvl w:val="4"/>
         <w:rPr>
@@ -7621,7 +8013,7 @@
         <w:pStyle w:val="19"/>
         <w:numPr>
           <w:ilvl w:val="3"/>
-          <w:numId w:val="6"/>
+          <w:numId w:val="7"/>
         </w:numPr>
         <w:outlineLvl w:val="5"/>
         <w:rPr>
@@ -7644,7 +8036,7 @@
         <w:pStyle w:val="19"/>
         <w:numPr>
           <w:ilvl w:val="4"/>
-          <w:numId w:val="6"/>
+          <w:numId w:val="7"/>
         </w:numPr>
         <w:outlineLvl w:val="6"/>
         <w:rPr>
@@ -7667,7 +8059,7 @@
         <w:pStyle w:val="19"/>
         <w:numPr>
           <w:ilvl w:val="5"/>
-          <w:numId w:val="6"/>
+          <w:numId w:val="7"/>
         </w:numPr>
         <w:outlineLvl w:val="7"/>
         <w:rPr>
@@ -7698,7 +8090,7 @@
         <w:pStyle w:val="19"/>
         <w:numPr>
           <w:ilvl w:val="5"/>
-          <w:numId w:val="6"/>
+          <w:numId w:val="7"/>
         </w:numPr>
         <w:outlineLvl w:val="7"/>
         <w:rPr>
@@ -7729,7 +8121,7 @@
         <w:pStyle w:val="19"/>
         <w:numPr>
           <w:ilvl w:val="4"/>
-          <w:numId w:val="6"/>
+          <w:numId w:val="7"/>
         </w:numPr>
         <w:outlineLvl w:val="6"/>
         <w:rPr>
@@ -7752,7 +8144,7 @@
         <w:pStyle w:val="19"/>
         <w:numPr>
           <w:ilvl w:val="5"/>
-          <w:numId w:val="6"/>
+          <w:numId w:val="7"/>
         </w:numPr>
         <w:outlineLvl w:val="7"/>
         <w:rPr>
@@ -7783,7 +8175,7 @@
         <w:pStyle w:val="19"/>
         <w:numPr>
           <w:ilvl w:val="5"/>
-          <w:numId w:val="6"/>
+          <w:numId w:val="7"/>
         </w:numPr>
         <w:outlineLvl w:val="7"/>
         <w:rPr>
@@ -7814,7 +8206,7 @@
         <w:pStyle w:val="19"/>
         <w:numPr>
           <w:ilvl w:val="5"/>
-          <w:numId w:val="6"/>
+          <w:numId w:val="7"/>
         </w:numPr>
         <w:outlineLvl w:val="7"/>
         <w:rPr>
@@ -7861,7 +8253,7 @@
         <w:pStyle w:val="19"/>
         <w:numPr>
           <w:ilvl w:val="3"/>
-          <w:numId w:val="6"/>
+          <w:numId w:val="7"/>
         </w:numPr>
         <w:outlineLvl w:val="5"/>
         <w:rPr>
@@ -7884,7 +8276,7 @@
         <w:pStyle w:val="19"/>
         <w:numPr>
           <w:ilvl w:val="4"/>
-          <w:numId w:val="6"/>
+          <w:numId w:val="7"/>
         </w:numPr>
         <w:outlineLvl w:val="6"/>
         <w:rPr>
@@ -7907,7 +8299,7 @@
         <w:pStyle w:val="19"/>
         <w:numPr>
           <w:ilvl w:val="5"/>
-          <w:numId w:val="6"/>
+          <w:numId w:val="7"/>
         </w:numPr>
         <w:outlineLvl w:val="7"/>
         <w:rPr>
@@ -7938,7 +8330,7 @@
         <w:pStyle w:val="19"/>
         <w:numPr>
           <w:ilvl w:val="5"/>
-          <w:numId w:val="6"/>
+          <w:numId w:val="7"/>
         </w:numPr>
         <w:outlineLvl w:val="7"/>
         <w:rPr>
@@ -7969,7 +8361,7 @@
         <w:pStyle w:val="19"/>
         <w:numPr>
           <w:ilvl w:val="4"/>
-          <w:numId w:val="6"/>
+          <w:numId w:val="7"/>
         </w:numPr>
         <w:outlineLvl w:val="6"/>
         <w:rPr>
@@ -7992,7 +8384,7 @@
         <w:pStyle w:val="19"/>
         <w:numPr>
           <w:ilvl w:val="5"/>
-          <w:numId w:val="6"/>
+          <w:numId w:val="7"/>
         </w:numPr>
         <w:outlineLvl w:val="7"/>
         <w:rPr>
@@ -8023,7 +8415,7 @@
         <w:pStyle w:val="19"/>
         <w:numPr>
           <w:ilvl w:val="5"/>
-          <w:numId w:val="6"/>
+          <w:numId w:val="7"/>
         </w:numPr>
         <w:outlineLvl w:val="7"/>
         <w:rPr>
@@ -8054,7 +8446,7 @@
         <w:pStyle w:val="19"/>
         <w:numPr>
           <w:ilvl w:val="5"/>
-          <w:numId w:val="6"/>
+          <w:numId w:val="7"/>
         </w:numPr>
         <w:outlineLvl w:val="7"/>
         <w:rPr>
@@ -8085,7 +8477,7 @@
         <w:pStyle w:val="19"/>
         <w:numPr>
           <w:ilvl w:val="3"/>
-          <w:numId w:val="6"/>
+          <w:numId w:val="7"/>
         </w:numPr>
         <w:outlineLvl w:val="5"/>
         <w:rPr>
@@ -8108,7 +8500,7 @@
         <w:pStyle w:val="19"/>
         <w:numPr>
           <w:ilvl w:val="4"/>
-          <w:numId w:val="6"/>
+          <w:numId w:val="7"/>
         </w:numPr>
         <w:outlineLvl w:val="6"/>
         <w:rPr>
@@ -8131,7 +8523,7 @@
         <w:pStyle w:val="19"/>
         <w:numPr>
           <w:ilvl w:val="5"/>
-          <w:numId w:val="6"/>
+          <w:numId w:val="7"/>
         </w:numPr>
         <w:outlineLvl w:val="7"/>
         <w:rPr>
@@ -8170,7 +8562,7 @@
         <w:pStyle w:val="19"/>
         <w:numPr>
           <w:ilvl w:val="5"/>
-          <w:numId w:val="6"/>
+          <w:numId w:val="7"/>
         </w:numPr>
         <w:outlineLvl w:val="7"/>
         <w:rPr>
@@ -8201,7 +8593,7 @@
         <w:pStyle w:val="19"/>
         <w:numPr>
           <w:ilvl w:val="5"/>
-          <w:numId w:val="6"/>
+          <w:numId w:val="7"/>
         </w:numPr>
         <w:outlineLvl w:val="7"/>
         <w:rPr>
@@ -8224,7 +8616,7 @@
         <w:pStyle w:val="19"/>
         <w:numPr>
           <w:ilvl w:val="4"/>
-          <w:numId w:val="6"/>
+          <w:numId w:val="7"/>
         </w:numPr>
         <w:outlineLvl w:val="6"/>
         <w:rPr>
@@ -8247,7 +8639,7 @@
         <w:pStyle w:val="19"/>
         <w:numPr>
           <w:ilvl w:val="5"/>
-          <w:numId w:val="6"/>
+          <w:numId w:val="7"/>
         </w:numPr>
         <w:outlineLvl w:val="7"/>
         <w:rPr>
@@ -8278,7 +8670,7 @@
         <w:pStyle w:val="19"/>
         <w:numPr>
           <w:ilvl w:val="3"/>
-          <w:numId w:val="6"/>
+          <w:numId w:val="7"/>
         </w:numPr>
         <w:outlineLvl w:val="5"/>
         <w:rPr>
@@ -8301,7 +8693,7 @@
         <w:pStyle w:val="19"/>
         <w:numPr>
           <w:ilvl w:val="4"/>
-          <w:numId w:val="6"/>
+          <w:numId w:val="7"/>
         </w:numPr>
         <w:outlineLvl w:val="6"/>
         <w:rPr>
@@ -8324,7 +8716,7 @@
         <w:pStyle w:val="19"/>
         <w:numPr>
           <w:ilvl w:val="5"/>
-          <w:numId w:val="6"/>
+          <w:numId w:val="7"/>
         </w:numPr>
         <w:outlineLvl w:val="7"/>
         <w:rPr>
@@ -8363,7 +8755,7 @@
         <w:pStyle w:val="19"/>
         <w:numPr>
           <w:ilvl w:val="5"/>
-          <w:numId w:val="6"/>
+          <w:numId w:val="7"/>
         </w:numPr>
         <w:outlineLvl w:val="7"/>
         <w:rPr>
@@ -8386,7 +8778,7 @@
         <w:pStyle w:val="19"/>
         <w:numPr>
           <w:ilvl w:val="5"/>
-          <w:numId w:val="6"/>
+          <w:numId w:val="7"/>
         </w:numPr>
         <w:outlineLvl w:val="7"/>
         <w:rPr>
@@ -8409,7 +8801,7 @@
         <w:pStyle w:val="19"/>
         <w:numPr>
           <w:ilvl w:val="5"/>
-          <w:numId w:val="6"/>
+          <w:numId w:val="7"/>
         </w:numPr>
         <w:outlineLvl w:val="7"/>
         <w:rPr>
@@ -8432,7 +8824,7 @@
         <w:pStyle w:val="19"/>
         <w:numPr>
           <w:ilvl w:val="5"/>
-          <w:numId w:val="6"/>
+          <w:numId w:val="7"/>
         </w:numPr>
         <w:outlineLvl w:val="7"/>
         <w:rPr>
@@ -8455,7 +8847,7 @@
         <w:pStyle w:val="19"/>
         <w:numPr>
           <w:ilvl w:val="4"/>
-          <w:numId w:val="6"/>
+          <w:numId w:val="7"/>
         </w:numPr>
         <w:outlineLvl w:val="6"/>
         <w:rPr>
@@ -8478,7 +8870,7 @@
         <w:pStyle w:val="19"/>
         <w:numPr>
           <w:ilvl w:val="5"/>
-          <w:numId w:val="6"/>
+          <w:numId w:val="7"/>
         </w:numPr>
         <w:outlineLvl w:val="7"/>
         <w:rPr>
@@ -8509,7 +8901,7 @@
         <w:pStyle w:val="19"/>
         <w:numPr>
           <w:ilvl w:val="3"/>
-          <w:numId w:val="6"/>
+          <w:numId w:val="7"/>
         </w:numPr>
         <w:outlineLvl w:val="5"/>
         <w:rPr>
@@ -8540,7 +8932,7 @@
         <w:pStyle w:val="19"/>
         <w:numPr>
           <w:ilvl w:val="4"/>
-          <w:numId w:val="6"/>
+          <w:numId w:val="7"/>
         </w:numPr>
         <w:outlineLvl w:val="6"/>
         <w:rPr>
@@ -8563,7 +8955,7 @@
         <w:pStyle w:val="19"/>
         <w:numPr>
           <w:ilvl w:val="5"/>
-          <w:numId w:val="6"/>
+          <w:numId w:val="7"/>
         </w:numPr>
         <w:outlineLvl w:val="7"/>
         <w:rPr>
@@ -8594,7 +8986,7 @@
         <w:pStyle w:val="19"/>
         <w:numPr>
           <w:ilvl w:val="4"/>
-          <w:numId w:val="6"/>
+          <w:numId w:val="7"/>
         </w:numPr>
         <w:outlineLvl w:val="6"/>
         <w:rPr>
@@ -8617,7 +9009,7 @@
         <w:pStyle w:val="19"/>
         <w:numPr>
           <w:ilvl w:val="5"/>
-          <w:numId w:val="6"/>
+          <w:numId w:val="7"/>
         </w:numPr>
         <w:outlineLvl w:val="7"/>
         <w:rPr>
@@ -8648,7 +9040,7 @@
         <w:pStyle w:val="19"/>
         <w:numPr>
           <w:ilvl w:val="2"/>
-          <w:numId w:val="6"/>
+          <w:numId w:val="7"/>
         </w:numPr>
         <w:outlineLvl w:val="4"/>
         <w:rPr>
@@ -8671,7 +9063,7 @@
         <w:pStyle w:val="19"/>
         <w:numPr>
           <w:ilvl w:val="3"/>
-          <w:numId w:val="6"/>
+          <w:numId w:val="7"/>
         </w:numPr>
         <w:outlineLvl w:val="5"/>
         <w:rPr>
@@ -8694,7 +9086,7 @@
         <w:pStyle w:val="19"/>
         <w:numPr>
           <w:ilvl w:val="3"/>
-          <w:numId w:val="6"/>
+          <w:numId w:val="7"/>
         </w:numPr>
         <w:outlineLvl w:val="5"/>
         <w:rPr>
@@ -8717,7 +9109,7 @@
         <w:pStyle w:val="19"/>
         <w:numPr>
           <w:ilvl w:val="3"/>
-          <w:numId w:val="6"/>
+          <w:numId w:val="7"/>
         </w:numPr>
         <w:outlineLvl w:val="5"/>
         <w:rPr>
@@ -8740,7 +9132,7 @@
         <w:pStyle w:val="19"/>
         <w:numPr>
           <w:ilvl w:val="1"/>
-          <w:numId w:val="6"/>
+          <w:numId w:val="7"/>
         </w:numPr>
         <w:outlineLvl w:val="3"/>
         <w:rPr>
@@ -8779,7 +9171,7 @@
         <w:pStyle w:val="19"/>
         <w:numPr>
           <w:ilvl w:val="2"/>
-          <w:numId w:val="6"/>
+          <w:numId w:val="7"/>
         </w:numPr>
         <w:outlineLvl w:val="4"/>
         <w:rPr>
@@ -8810,7 +9202,7 @@
         <w:pStyle w:val="19"/>
         <w:numPr>
           <w:ilvl w:val="2"/>
-          <w:numId w:val="6"/>
+          <w:numId w:val="7"/>
         </w:numPr>
         <w:outlineLvl w:val="4"/>
         <w:rPr>
@@ -8841,7 +9233,7 @@
         <w:pStyle w:val="19"/>
         <w:numPr>
           <w:ilvl w:val="3"/>
-          <w:numId w:val="6"/>
+          <w:numId w:val="7"/>
         </w:numPr>
         <w:outlineLvl w:val="5"/>
         <w:rPr>
@@ -8872,7 +9264,7 @@
         <w:pStyle w:val="19"/>
         <w:numPr>
           <w:ilvl w:val="2"/>
-          <w:numId w:val="6"/>
+          <w:numId w:val="7"/>
         </w:numPr>
         <w:outlineLvl w:val="4"/>
         <w:rPr>
@@ -8895,7 +9287,7 @@
         <w:pStyle w:val="19"/>
         <w:numPr>
           <w:ilvl w:val="3"/>
-          <w:numId w:val="6"/>
+          <w:numId w:val="7"/>
         </w:numPr>
         <w:outlineLvl w:val="5"/>
         <w:rPr>
@@ -8942,7 +9334,7 @@
         <w:pStyle w:val="19"/>
         <w:numPr>
           <w:ilvl w:val="3"/>
-          <w:numId w:val="6"/>
+          <w:numId w:val="7"/>
         </w:numPr>
         <w:outlineLvl w:val="5"/>
         <w:rPr>
@@ -8973,7 +9365,7 @@
         <w:pStyle w:val="19"/>
         <w:numPr>
           <w:ilvl w:val="2"/>
-          <w:numId w:val="6"/>
+          <w:numId w:val="7"/>
         </w:numPr>
         <w:outlineLvl w:val="4"/>
         <w:rPr>
@@ -9004,7 +9396,7 @@
         <w:pStyle w:val="19"/>
         <w:numPr>
           <w:ilvl w:val="2"/>
-          <w:numId w:val="6"/>
+          <w:numId w:val="7"/>
         </w:numPr>
         <w:outlineLvl w:val="4"/>
         <w:rPr>
@@ -9027,7 +9419,7 @@
         <w:pStyle w:val="19"/>
         <w:numPr>
           <w:ilvl w:val="3"/>
-          <w:numId w:val="6"/>
+          <w:numId w:val="7"/>
         </w:numPr>
         <w:outlineLvl w:val="5"/>
         <w:rPr>
@@ -9050,7 +9442,7 @@
         <w:pStyle w:val="19"/>
         <w:numPr>
           <w:ilvl w:val="1"/>
-          <w:numId w:val="6"/>
+          <w:numId w:val="7"/>
         </w:numPr>
         <w:outlineLvl w:val="3"/>
         <w:rPr>
@@ -9089,7 +9481,7 @@
         <w:pStyle w:val="19"/>
         <w:numPr>
           <w:ilvl w:val="1"/>
-          <w:numId w:val="6"/>
+          <w:numId w:val="7"/>
         </w:numPr>
         <w:outlineLvl w:val="3"/>
         <w:rPr>
@@ -9120,7 +9512,7 @@
         <w:pStyle w:val="19"/>
         <w:numPr>
           <w:ilvl w:val="2"/>
-          <w:numId w:val="6"/>
+          <w:numId w:val="7"/>
         </w:numPr>
         <w:outlineLvl w:val="4"/>
         <w:rPr>
@@ -9151,7 +9543,7 @@
         <w:pStyle w:val="19"/>
         <w:numPr>
           <w:ilvl w:val="2"/>
-          <w:numId w:val="6"/>
+          <w:numId w:val="7"/>
         </w:numPr>
         <w:outlineLvl w:val="4"/>
         <w:rPr>
@@ -9174,7 +9566,7 @@
         <w:pStyle w:val="19"/>
         <w:numPr>
           <w:ilvl w:val="2"/>
-          <w:numId w:val="6"/>
+          <w:numId w:val="7"/>
         </w:numPr>
         <w:outlineLvl w:val="4"/>
         <w:rPr>
@@ -9197,7 +9589,7 @@
         <w:pStyle w:val="19"/>
         <w:numPr>
           <w:ilvl w:val="2"/>
-          <w:numId w:val="6"/>
+          <w:numId w:val="7"/>
         </w:numPr>
         <w:outlineLvl w:val="4"/>
         <w:rPr>
@@ -9220,7 +9612,7 @@
         <w:pStyle w:val="19"/>
         <w:numPr>
           <w:ilvl w:val="2"/>
-          <w:numId w:val="6"/>
+          <w:numId w:val="7"/>
         </w:numPr>
         <w:outlineLvl w:val="4"/>
         <w:rPr>
@@ -9243,7 +9635,7 @@
         <w:pStyle w:val="19"/>
         <w:numPr>
           <w:ilvl w:val="3"/>
-          <w:numId w:val="6"/>
+          <w:numId w:val="7"/>
         </w:numPr>
         <w:outlineLvl w:val="5"/>
         <w:rPr>
@@ -9266,7 +9658,7 @@
         <w:pStyle w:val="19"/>
         <w:numPr>
           <w:ilvl w:val="3"/>
-          <w:numId w:val="6"/>
+          <w:numId w:val="7"/>
         </w:numPr>
         <w:outlineLvl w:val="5"/>
         <w:rPr>
@@ -9441,7 +9833,7 @@
         <w:pStyle w:val="19"/>
         <w:numPr>
           <w:ilvl w:val="2"/>
-          <w:numId w:val="6"/>
+          <w:numId w:val="7"/>
         </w:numPr>
         <w:outlineLvl w:val="4"/>
         <w:rPr>
@@ -9464,7 +9856,7 @@
         <w:pStyle w:val="19"/>
         <w:numPr>
           <w:ilvl w:val="3"/>
-          <w:numId w:val="6"/>
+          <w:numId w:val="7"/>
         </w:numPr>
         <w:outlineLvl w:val="5"/>
         <w:rPr>
@@ -9503,7 +9895,7 @@
         <w:pStyle w:val="19"/>
         <w:numPr>
           <w:ilvl w:val="3"/>
-          <w:numId w:val="6"/>
+          <w:numId w:val="7"/>
         </w:numPr>
         <w:outlineLvl w:val="5"/>
         <w:rPr>
@@ -9534,7 +9926,7 @@
         <w:pStyle w:val="19"/>
         <w:numPr>
           <w:ilvl w:val="3"/>
-          <w:numId w:val="6"/>
+          <w:numId w:val="7"/>
         </w:numPr>
         <w:outlineLvl w:val="5"/>
         <w:rPr>
@@ -9589,7 +9981,7 @@
         <w:pStyle w:val="19"/>
         <w:numPr>
           <w:ilvl w:val="2"/>
-          <w:numId w:val="6"/>
+          <w:numId w:val="7"/>
         </w:numPr>
         <w:outlineLvl w:val="4"/>
         <w:rPr>
@@ -9612,7 +10004,7 @@
         <w:pStyle w:val="19"/>
         <w:numPr>
           <w:ilvl w:val="3"/>
-          <w:numId w:val="6"/>
+          <w:numId w:val="7"/>
         </w:numPr>
         <w:outlineLvl w:val="5"/>
         <w:rPr>
@@ -9651,7 +10043,7 @@
         <w:pStyle w:val="19"/>
         <w:numPr>
           <w:ilvl w:val="3"/>
-          <w:numId w:val="6"/>
+          <w:numId w:val="7"/>
         </w:numPr>
         <w:outlineLvl w:val="5"/>
         <w:rPr>
@@ -9674,7 +10066,7 @@
         <w:pStyle w:val="19"/>
         <w:numPr>
           <w:ilvl w:val="3"/>
-          <w:numId w:val="6"/>
+          <w:numId w:val="7"/>
         </w:numPr>
         <w:outlineLvl w:val="5"/>
         <w:rPr>
@@ -9705,7 +10097,7 @@
         <w:pStyle w:val="19"/>
         <w:numPr>
           <w:ilvl w:val="3"/>
-          <w:numId w:val="6"/>
+          <w:numId w:val="7"/>
         </w:numPr>
         <w:outlineLvl w:val="5"/>
         <w:rPr>
@@ -9744,7 +10136,7 @@
         <w:pStyle w:val="19"/>
         <w:numPr>
           <w:ilvl w:val="3"/>
-          <w:numId w:val="6"/>
+          <w:numId w:val="7"/>
         </w:numPr>
         <w:outlineLvl w:val="5"/>
         <w:rPr>
@@ -9807,7 +10199,7 @@
         <w:pStyle w:val="19"/>
         <w:numPr>
           <w:ilvl w:val="1"/>
-          <w:numId w:val="6"/>
+          <w:numId w:val="7"/>
         </w:numPr>
         <w:outlineLvl w:val="3"/>
         <w:rPr>
@@ -9838,7 +10230,7 @@
         <w:pStyle w:val="19"/>
         <w:numPr>
           <w:ilvl w:val="2"/>
-          <w:numId w:val="6"/>
+          <w:numId w:val="7"/>
         </w:numPr>
         <w:outlineLvl w:val="4"/>
         <w:rPr>
@@ -9861,7 +10253,7 @@
         <w:pStyle w:val="19"/>
         <w:numPr>
           <w:ilvl w:val="3"/>
-          <w:numId w:val="6"/>
+          <w:numId w:val="7"/>
         </w:numPr>
         <w:outlineLvl w:val="5"/>
         <w:rPr>
@@ -9908,7 +10300,7 @@
         <w:pStyle w:val="19"/>
         <w:numPr>
           <w:ilvl w:val="3"/>
-          <w:numId w:val="6"/>
+          <w:numId w:val="7"/>
         </w:numPr>
         <w:outlineLvl w:val="5"/>
         <w:rPr>
@@ -9955,7 +10347,7 @@
         <w:pStyle w:val="19"/>
         <w:numPr>
           <w:ilvl w:val="2"/>
-          <w:numId w:val="6"/>
+          <w:numId w:val="7"/>
         </w:numPr>
         <w:outlineLvl w:val="4"/>
         <w:rPr>
@@ -10002,7 +10394,7 @@
         <w:pStyle w:val="19"/>
         <w:numPr>
           <w:ilvl w:val="3"/>
-          <w:numId w:val="6"/>
+          <w:numId w:val="7"/>
         </w:numPr>
         <w:outlineLvl w:val="5"/>
         <w:rPr>
@@ -10033,7 +10425,7 @@
         <w:pStyle w:val="19"/>
         <w:numPr>
           <w:ilvl w:val="3"/>
-          <w:numId w:val="6"/>
+          <w:numId w:val="7"/>
         </w:numPr>
         <w:outlineLvl w:val="5"/>
         <w:rPr>
@@ -10064,7 +10456,7 @@
         <w:pStyle w:val="19"/>
         <w:numPr>
           <w:ilvl w:val="2"/>
-          <w:numId w:val="6"/>
+          <w:numId w:val="7"/>
         </w:numPr>
         <w:outlineLvl w:val="4"/>
         <w:rPr>
@@ -10095,7 +10487,7 @@
         <w:pStyle w:val="19"/>
         <w:numPr>
           <w:ilvl w:val="3"/>
-          <w:numId w:val="6"/>
+          <w:numId w:val="7"/>
         </w:numPr>
         <w:outlineLvl w:val="5"/>
         <w:rPr>
@@ -10142,7 +10534,7 @@
         <w:pStyle w:val="19"/>
         <w:numPr>
           <w:ilvl w:val="2"/>
-          <w:numId w:val="6"/>
+          <w:numId w:val="7"/>
         </w:numPr>
         <w:outlineLvl w:val="4"/>
         <w:rPr>
@@ -10173,7 +10565,7 @@
         <w:pStyle w:val="19"/>
         <w:numPr>
           <w:ilvl w:val="1"/>
-          <w:numId w:val="6"/>
+          <w:numId w:val="7"/>
         </w:numPr>
         <w:outlineLvl w:val="3"/>
         <w:rPr>
@@ -10204,7 +10596,7 @@
         <w:pStyle w:val="19"/>
         <w:numPr>
           <w:ilvl w:val="2"/>
-          <w:numId w:val="6"/>
+          <w:numId w:val="7"/>
         </w:numPr>
         <w:outlineLvl w:val="4"/>
         <w:rPr>
@@ -10227,7 +10619,7 @@
         <w:pStyle w:val="19"/>
         <w:numPr>
           <w:ilvl w:val="2"/>
-          <w:numId w:val="6"/>
+          <w:numId w:val="7"/>
         </w:numPr>
         <w:outlineLvl w:val="4"/>
         <w:rPr>
@@ -10250,7 +10642,7 @@
         <w:pStyle w:val="19"/>
         <w:numPr>
           <w:ilvl w:val="2"/>
-          <w:numId w:val="6"/>
+          <w:numId w:val="7"/>
         </w:numPr>
         <w:outlineLvl w:val="4"/>
         <w:rPr>
@@ -10273,7 +10665,7 @@
         <w:pStyle w:val="19"/>
         <w:numPr>
           <w:ilvl w:val="0"/>
-          <w:numId w:val="6"/>
+          <w:numId w:val="7"/>
         </w:numPr>
         <w:outlineLvl w:val="2"/>
         <w:rPr>
@@ -10296,7 +10688,7 @@
         <w:pStyle w:val="19"/>
         <w:numPr>
           <w:ilvl w:val="1"/>
-          <w:numId w:val="6"/>
+          <w:numId w:val="7"/>
         </w:numPr>
         <w:outlineLvl w:val="3"/>
         <w:rPr>
@@ -10319,7 +10711,7 @@
         <w:pStyle w:val="19"/>
         <w:numPr>
           <w:ilvl w:val="2"/>
-          <w:numId w:val="6"/>
+          <w:numId w:val="7"/>
         </w:numPr>
         <w:outlineLvl w:val="4"/>
         <w:rPr>
@@ -10358,7 +10750,7 @@
         <w:pStyle w:val="19"/>
         <w:numPr>
           <w:ilvl w:val="2"/>
-          <w:numId w:val="6"/>
+          <w:numId w:val="7"/>
         </w:numPr>
         <w:outlineLvl w:val="4"/>
         <w:rPr>
@@ -10389,7 +10781,7 @@
         <w:pStyle w:val="19"/>
         <w:numPr>
           <w:ilvl w:val="2"/>
-          <w:numId w:val="6"/>
+          <w:numId w:val="7"/>
         </w:numPr>
         <w:outlineLvl w:val="4"/>
         <w:rPr>
@@ -10420,7 +10812,7 @@
         <w:pStyle w:val="19"/>
         <w:numPr>
           <w:ilvl w:val="1"/>
-          <w:numId w:val="6"/>
+          <w:numId w:val="7"/>
         </w:numPr>
         <w:outlineLvl w:val="3"/>
         <w:rPr>
@@ -10451,7 +10843,7 @@
         <w:pStyle w:val="19"/>
         <w:numPr>
           <w:ilvl w:val="2"/>
-          <w:numId w:val="6"/>
+          <w:numId w:val="7"/>
         </w:numPr>
         <w:outlineLvl w:val="4"/>
         <w:rPr>
@@ -10509,7 +10901,7 @@
         <w:pStyle w:val="19"/>
         <w:numPr>
           <w:ilvl w:val="2"/>
-          <w:numId w:val="6"/>
+          <w:numId w:val="7"/>
         </w:numPr>
         <w:outlineLvl w:val="4"/>
         <w:rPr>
@@ -10591,7 +10983,7 @@
         <w:pStyle w:val="19"/>
         <w:numPr>
           <w:ilvl w:val="2"/>
-          <w:numId w:val="6"/>
+          <w:numId w:val="7"/>
         </w:numPr>
         <w:outlineLvl w:val="4"/>
         <w:rPr>
@@ -10649,7 +11041,7 @@
         <w:pStyle w:val="19"/>
         <w:numPr>
           <w:ilvl w:val="2"/>
-          <w:numId w:val="6"/>
+          <w:numId w:val="7"/>
         </w:numPr>
         <w:outlineLvl w:val="4"/>
         <w:rPr>
@@ -10723,7 +11115,7 @@
         <w:pStyle w:val="19"/>
         <w:numPr>
           <w:ilvl w:val="2"/>
-          <w:numId w:val="6"/>
+          <w:numId w:val="7"/>
         </w:numPr>
         <w:outlineLvl w:val="4"/>
         <w:rPr>
@@ -10829,7 +11221,7 @@
         <w:pStyle w:val="19"/>
         <w:numPr>
           <w:ilvl w:val="2"/>
-          <w:numId w:val="6"/>
+          <w:numId w:val="7"/>
         </w:numPr>
         <w:outlineLvl w:val="4"/>
         <w:rPr>
@@ -10879,7 +11271,7 @@
         <w:pStyle w:val="19"/>
         <w:numPr>
           <w:ilvl w:val="2"/>
-          <w:numId w:val="6"/>
+          <w:numId w:val="7"/>
         </w:numPr>
         <w:outlineLvl w:val="4"/>
         <w:rPr>
@@ -10945,7 +11337,7 @@
         <w:pStyle w:val="19"/>
         <w:numPr>
           <w:ilvl w:val="2"/>
-          <w:numId w:val="6"/>
+          <w:numId w:val="7"/>
         </w:numPr>
         <w:outlineLvl w:val="4"/>
         <w:rPr>
@@ -11027,7 +11419,7 @@
         <w:pStyle w:val="19"/>
         <w:numPr>
           <w:ilvl w:val="2"/>
-          <w:numId w:val="6"/>
+          <w:numId w:val="7"/>
         </w:numPr>
         <w:outlineLvl w:val="4"/>
         <w:rPr>
@@ -11050,7 +11442,7 @@
         <w:pStyle w:val="19"/>
         <w:numPr>
           <w:ilvl w:val="3"/>
-          <w:numId w:val="6"/>
+          <w:numId w:val="7"/>
         </w:numPr>
         <w:outlineLvl w:val="5"/>
         <w:rPr>
@@ -11073,7 +11465,7 @@
         <w:pStyle w:val="19"/>
         <w:numPr>
           <w:ilvl w:val="3"/>
-          <w:numId w:val="6"/>
+          <w:numId w:val="7"/>
         </w:numPr>
         <w:outlineLvl w:val="5"/>
         <w:rPr>
@@ -11104,7 +11496,7 @@
         <w:pStyle w:val="19"/>
         <w:numPr>
           <w:ilvl w:val="3"/>
-          <w:numId w:val="6"/>
+          <w:numId w:val="7"/>
         </w:numPr>
         <w:outlineLvl w:val="5"/>
         <w:rPr>
@@ -11127,7 +11519,7 @@
         <w:pStyle w:val="19"/>
         <w:numPr>
           <w:ilvl w:val="1"/>
-          <w:numId w:val="6"/>
+          <w:numId w:val="7"/>
         </w:numPr>
         <w:outlineLvl w:val="3"/>
         <w:rPr>
@@ -11150,7 +11542,7 @@
         <w:pStyle w:val="19"/>
         <w:numPr>
           <w:ilvl w:val="2"/>
-          <w:numId w:val="6"/>
+          <w:numId w:val="7"/>
         </w:numPr>
         <w:outlineLvl w:val="4"/>
         <w:rPr>
@@ -11173,7 +11565,7 @@
         <w:pStyle w:val="19"/>
         <w:numPr>
           <w:ilvl w:val="1"/>
-          <w:numId w:val="6"/>
+          <w:numId w:val="7"/>
         </w:numPr>
         <w:outlineLvl w:val="3"/>
         <w:rPr>
@@ -11204,7 +11596,7 @@
         <w:pStyle w:val="19"/>
         <w:numPr>
           <w:ilvl w:val="2"/>
-          <w:numId w:val="6"/>
+          <w:numId w:val="7"/>
         </w:numPr>
         <w:outlineLvl w:val="4"/>
         <w:rPr>
@@ -11251,7 +11643,7 @@
         <w:pStyle w:val="19"/>
         <w:numPr>
           <w:ilvl w:val="3"/>
-          <w:numId w:val="6"/>
+          <w:numId w:val="7"/>
         </w:numPr>
         <w:outlineLvl w:val="5"/>
         <w:rPr>
@@ -11314,7 +11706,7 @@
         <w:pStyle w:val="19"/>
         <w:numPr>
           <w:ilvl w:val="3"/>
-          <w:numId w:val="6"/>
+          <w:numId w:val="7"/>
         </w:numPr>
         <w:outlineLvl w:val="5"/>
         <w:rPr>
@@ -11361,7 +11753,7 @@
         <w:pStyle w:val="19"/>
         <w:numPr>
           <w:ilvl w:val="2"/>
-          <w:numId w:val="6"/>
+          <w:numId w:val="7"/>
         </w:numPr>
         <w:outlineLvl w:val="4"/>
         <w:rPr>
@@ -11424,7 +11816,7 @@
         <w:pStyle w:val="19"/>
         <w:numPr>
           <w:ilvl w:val="2"/>
-          <w:numId w:val="6"/>
+          <w:numId w:val="7"/>
         </w:numPr>
         <w:outlineLvl w:val="4"/>
         <w:rPr>
@@ -11463,7 +11855,7 @@
         <w:pStyle w:val="19"/>
         <w:numPr>
           <w:ilvl w:val="2"/>
-          <w:numId w:val="6"/>
+          <w:numId w:val="7"/>
         </w:numPr>
         <w:outlineLvl w:val="4"/>
         <w:rPr>
@@ -11542,7 +11934,7 @@
         <w:pStyle w:val="19"/>
         <w:numPr>
           <w:ilvl w:val="2"/>
-          <w:numId w:val="6"/>
+          <w:numId w:val="7"/>
         </w:numPr>
         <w:outlineLvl w:val="4"/>
         <w:rPr>
@@ -11693,7 +12085,7 @@
         <w:pStyle w:val="19"/>
         <w:numPr>
           <w:ilvl w:val="2"/>
-          <w:numId w:val="6"/>
+          <w:numId w:val="7"/>
         </w:numPr>
         <w:outlineLvl w:val="4"/>
         <w:rPr>
@@ -11796,7 +12188,7 @@
         <w:pStyle w:val="19"/>
         <w:numPr>
           <w:ilvl w:val="2"/>
-          <w:numId w:val="6"/>
+          <w:numId w:val="7"/>
         </w:numPr>
         <w:outlineLvl w:val="4"/>
         <w:rPr>
@@ -11843,7 +12235,7 @@
         <w:pStyle w:val="19"/>
         <w:numPr>
           <w:ilvl w:val="2"/>
-          <w:numId w:val="6"/>
+          <w:numId w:val="7"/>
         </w:numPr>
         <w:outlineLvl w:val="4"/>
         <w:rPr>
@@ -11906,7 +12298,7 @@
         <w:pStyle w:val="19"/>
         <w:numPr>
           <w:ilvl w:val="2"/>
-          <w:numId w:val="6"/>
+          <w:numId w:val="7"/>
         </w:numPr>
         <w:outlineLvl w:val="4"/>
         <w:rPr>
@@ -12017,7 +12409,7 @@
         <w:pStyle w:val="5"/>
         <w:numPr>
           <w:ilvl w:val="1"/>
-          <w:numId w:val="6"/>
+          <w:numId w:val="7"/>
         </w:numPr>
         <w:rPr>
           <w:rFonts w:ascii="Heiti SC Light" w:eastAsia="Heiti SC Light"/>
@@ -12053,7 +12445,7 @@
         <w:pStyle w:val="19"/>
         <w:numPr>
           <w:ilvl w:val="2"/>
-          <w:numId w:val="6"/>
+          <w:numId w:val="7"/>
         </w:numPr>
         <w:outlineLvl w:val="4"/>
         <w:rPr>
@@ -12098,7 +12490,7 @@
         <w:pStyle w:val="19"/>
         <w:numPr>
           <w:ilvl w:val="2"/>
-          <w:numId w:val="6"/>
+          <w:numId w:val="7"/>
         </w:numPr>
         <w:outlineLvl w:val="4"/>
         <w:rPr>
@@ -12121,7 +12513,7 @@
         <w:pStyle w:val="19"/>
         <w:numPr>
           <w:ilvl w:val="2"/>
-          <w:numId w:val="6"/>
+          <w:numId w:val="7"/>
         </w:numPr>
         <w:outlineLvl w:val="4"/>
         <w:rPr>
@@ -12148,7 +12540,7 @@
         <w:pStyle w:val="19"/>
         <w:numPr>
           <w:ilvl w:val="2"/>
-          <w:numId w:val="6"/>
+          <w:numId w:val="7"/>
         </w:numPr>
         <w:outlineLvl w:val="4"/>
         <w:rPr>
@@ -12171,7 +12563,7 @@
         <w:pStyle w:val="19"/>
         <w:numPr>
           <w:ilvl w:val="3"/>
-          <w:numId w:val="6"/>
+          <w:numId w:val="7"/>
         </w:numPr>
         <w:outlineLvl w:val="5"/>
         <w:rPr>
@@ -12202,7 +12594,7 @@
         <w:pStyle w:val="19"/>
         <w:numPr>
           <w:ilvl w:val="3"/>
-          <w:numId w:val="6"/>
+          <w:numId w:val="7"/>
         </w:numPr>
         <w:outlineLvl w:val="5"/>
         <w:rPr>
@@ -12233,7 +12625,7 @@
         <w:pStyle w:val="19"/>
         <w:numPr>
           <w:ilvl w:val="3"/>
-          <w:numId w:val="6"/>
+          <w:numId w:val="7"/>
         </w:numPr>
         <w:outlineLvl w:val="5"/>
         <w:rPr>
@@ -12272,7 +12664,7 @@
         <w:pStyle w:val="19"/>
         <w:numPr>
           <w:ilvl w:val="4"/>
-          <w:numId w:val="6"/>
+          <w:numId w:val="7"/>
         </w:numPr>
         <w:outlineLvl w:val="6"/>
         <w:rPr>
@@ -12335,7 +12727,7 @@
         <w:pStyle w:val="19"/>
         <w:numPr>
           <w:ilvl w:val="4"/>
-          <w:numId w:val="6"/>
+          <w:numId w:val="7"/>
         </w:numPr>
         <w:outlineLvl w:val="6"/>
         <w:rPr>
@@ -12381,7 +12773,7 @@
         <w:pStyle w:val="19"/>
         <w:numPr>
           <w:ilvl w:val="0"/>
-          <w:numId w:val="7"/>
+          <w:numId w:val="8"/>
         </w:numPr>
         <w:outlineLvl w:val="2"/>
         <w:rPr>
@@ -12404,7 +12796,7 @@
         <w:pStyle w:val="19"/>
         <w:numPr>
           <w:ilvl w:val="0"/>
-          <w:numId w:val="7"/>
+          <w:numId w:val="8"/>
         </w:numPr>
         <w:outlineLvl w:val="2"/>
         <w:rPr>
@@ -12435,7 +12827,7 @@
         <w:pStyle w:val="19"/>
         <w:numPr>
           <w:ilvl w:val="0"/>
-          <w:numId w:val="7"/>
+          <w:numId w:val="8"/>
         </w:numPr>
         <w:outlineLvl w:val="2"/>
         <w:rPr>
@@ -12458,7 +12850,7 @@
         <w:pStyle w:val="19"/>
         <w:numPr>
           <w:ilvl w:val="0"/>
-          <w:numId w:val="7"/>
+          <w:numId w:val="8"/>
         </w:numPr>
         <w:outlineLvl w:val="2"/>
         <w:rPr>
@@ -12481,7 +12873,7 @@
         <w:pStyle w:val="19"/>
         <w:numPr>
           <w:ilvl w:val="0"/>
-          <w:numId w:val="7"/>
+          <w:numId w:val="8"/>
         </w:numPr>
         <w:outlineLvl w:val="2"/>
         <w:rPr>
@@ -12722,6 +13114,137 @@
     </w:lvl>
   </w:abstractNum>
   <w:abstractNum w:abstractNumId="2">
+    <w:nsid w:val="2CDB2ACA"/>
+    <w:multiLevelType w:val="multilevel"/>
+    <w:tmpl w:val="2CDB2ACA"/>
+    <w:lvl w:ilvl="0" w:tentative="0">
+      <w:start w:val="1"/>
+      <w:numFmt w:val="decimal"/>
+      <w:lvlText w:val="%1."/>
+      <w:lvlJc w:val="left"/>
+    </w:lvl>
+    <w:lvl w:ilvl="1" w:tentative="0">
+      <w:start w:val="1"/>
+      <w:numFmt w:val="decimal"/>
+      <w:lvlText w:val="%1.%2"/>
+      <w:lvlJc w:val="left"/>
+      <w:pPr>
+        <w:tabs>
+          <w:tab w:val="left" w:pos="312"/>
+        </w:tabs>
+        <w:ind w:left="0" w:leftChars="0" w:firstLine="0" w:firstLineChars="0"/>
+      </w:pPr>
+      <w:rPr>
+        <w:rFonts w:hint="default"/>
+      </w:rPr>
+    </w:lvl>
+    <w:lvl w:ilvl="2" w:tentative="0">
+      <w:start w:val="1"/>
+      <w:numFmt w:val="decimal"/>
+      <w:lvlText w:val="%1.%2.%3"/>
+      <w:lvlJc w:val="left"/>
+      <w:pPr>
+        <w:tabs>
+          <w:tab w:val="left" w:pos="312"/>
+        </w:tabs>
+        <w:ind w:left="0" w:leftChars="0" w:firstLine="0" w:firstLineChars="0"/>
+      </w:pPr>
+      <w:rPr>
+        <w:rFonts w:hint="default"/>
+      </w:rPr>
+    </w:lvl>
+    <w:lvl w:ilvl="3" w:tentative="0">
+      <w:start w:val="1"/>
+      <w:numFmt w:val="decimal"/>
+      <w:lvlText w:val="%1.%2.%3.%4"/>
+      <w:lvlJc w:val="left"/>
+      <w:pPr>
+        <w:tabs>
+          <w:tab w:val="left" w:pos="312"/>
+        </w:tabs>
+        <w:ind w:left="0" w:leftChars="0" w:firstLine="0" w:firstLineChars="0"/>
+      </w:pPr>
+      <w:rPr>
+        <w:rFonts w:hint="default"/>
+      </w:rPr>
+    </w:lvl>
+    <w:lvl w:ilvl="4" w:tentative="0">
+      <w:start w:val="1"/>
+      <w:numFmt w:val="decimal"/>
+      <w:lvlText w:val="%1.%2.%3.%4.%5"/>
+      <w:lvlJc w:val="left"/>
+      <w:pPr>
+        <w:tabs>
+          <w:tab w:val="left" w:pos="312"/>
+        </w:tabs>
+        <w:ind w:left="0" w:leftChars="0" w:firstLine="0" w:firstLineChars="0"/>
+      </w:pPr>
+      <w:rPr>
+        <w:rFonts w:hint="default"/>
+      </w:rPr>
+    </w:lvl>
+    <w:lvl w:ilvl="5" w:tentative="0">
+      <w:start w:val="1"/>
+      <w:numFmt w:val="decimal"/>
+      <w:lvlText w:val="%1.%2.%3.%4.%5.%6"/>
+      <w:lvlJc w:val="left"/>
+      <w:pPr>
+        <w:tabs>
+          <w:tab w:val="left" w:pos="312"/>
+        </w:tabs>
+        <w:ind w:left="0" w:leftChars="0" w:firstLine="0" w:firstLineChars="0"/>
+      </w:pPr>
+      <w:rPr>
+        <w:rFonts w:hint="default"/>
+      </w:rPr>
+    </w:lvl>
+    <w:lvl w:ilvl="6" w:tentative="0">
+      <w:start w:val="1"/>
+      <w:numFmt w:val="decimal"/>
+      <w:lvlText w:val="%1.%2.%3.%4.%5.%6.%7"/>
+      <w:lvlJc w:val="left"/>
+      <w:pPr>
+        <w:tabs>
+          <w:tab w:val="left" w:pos="312"/>
+        </w:tabs>
+        <w:ind w:left="0" w:leftChars="0" w:firstLine="0" w:firstLineChars="0"/>
+      </w:pPr>
+      <w:rPr>
+        <w:rFonts w:hint="default"/>
+      </w:rPr>
+    </w:lvl>
+    <w:lvl w:ilvl="7" w:tentative="0">
+      <w:start w:val="1"/>
+      <w:numFmt w:val="decimal"/>
+      <w:lvlText w:val="%1.%2.%3.%4.%5.%6.%7.%8"/>
+      <w:lvlJc w:val="left"/>
+      <w:pPr>
+        <w:tabs>
+          <w:tab w:val="left" w:pos="312"/>
+        </w:tabs>
+        <w:ind w:left="0" w:leftChars="0" w:firstLine="0" w:firstLineChars="0"/>
+      </w:pPr>
+      <w:rPr>
+        <w:rFonts w:hint="default"/>
+      </w:rPr>
+    </w:lvl>
+    <w:lvl w:ilvl="8" w:tentative="0">
+      <w:start w:val="1"/>
+      <w:numFmt w:val="decimal"/>
+      <w:lvlText w:val="%1.%2.%3.%4.%5.%6.%7.%8.%9"/>
+      <w:lvlJc w:val="left"/>
+      <w:pPr>
+        <w:tabs>
+          <w:tab w:val="left" w:pos="312"/>
+        </w:tabs>
+        <w:ind w:left="0" w:leftChars="0" w:firstLine="0" w:firstLineChars="0"/>
+      </w:pPr>
+      <w:rPr>
+        <w:rFonts w:hint="default"/>
+      </w:rPr>
+    </w:lvl>
+  </w:abstractNum>
+  <w:abstractNum w:abstractNumId="3">
     <w:nsid w:val="2EDF4A8C"/>
     <w:multiLevelType w:val="multilevel"/>
     <w:tmpl w:val="2EDF4A8C"/>
@@ -12810,7 +13333,7 @@
       </w:pPr>
     </w:lvl>
   </w:abstractNum>
-  <w:abstractNum w:abstractNumId="3">
+  <w:abstractNum w:abstractNumId="4">
     <w:nsid w:val="349D2676"/>
     <w:multiLevelType w:val="multilevel"/>
     <w:tmpl w:val="349D2676"/>
@@ -12931,7 +13454,7 @@
       </w:rPr>
     </w:lvl>
   </w:abstractNum>
-  <w:abstractNum w:abstractNumId="4">
+  <w:abstractNum w:abstractNumId="5">
     <w:nsid w:val="4A210FAB"/>
     <w:multiLevelType w:val="multilevel"/>
     <w:tmpl w:val="4A210FAB"/>
@@ -13020,7 +13543,7 @@
       </w:pPr>
     </w:lvl>
   </w:abstractNum>
-  <w:abstractNum w:abstractNumId="5">
+  <w:abstractNum w:abstractNumId="6">
     <w:nsid w:val="5BC271A6"/>
     <w:multiLevelType w:val="multilevel"/>
     <w:tmpl w:val="5BC271A6"/>
@@ -13109,7 +13632,7 @@
       </w:pPr>
     </w:lvl>
   </w:abstractNum>
-  <w:abstractNum w:abstractNumId="6">
+  <w:abstractNum w:abstractNumId="7">
     <w:nsid w:val="6175135A"/>
     <w:multiLevelType w:val="multilevel"/>
     <w:tmpl w:val="6175135A"/>
@@ -13199,25 +13722,28 @@
     </w:lvl>
   </w:abstractNum>
   <w:num w:numId="1">
-    <w:abstractNumId w:val="2"/>
+    <w:abstractNumId w:val="3"/>
   </w:num>
   <w:num w:numId="2">
     <w:abstractNumId w:val="1"/>
   </w:num>
   <w:num w:numId="3">
+    <w:abstractNumId w:val="2"/>
+  </w:num>
+  <w:num w:numId="4">
+    <w:abstractNumId w:val="7"/>
+  </w:num>
+  <w:num w:numId="5">
     <w:abstractNumId w:val="6"/>
   </w:num>
-  <w:num w:numId="4">
-    <w:abstractNumId w:val="5"/>
-  </w:num>
-  <w:num w:numId="5">
+  <w:num w:numId="6">
     <w:abstractNumId w:val="0"/>
-  </w:num>
-  <w:num w:numId="6">
-    <w:abstractNumId w:val="3"/>
   </w:num>
   <w:num w:numId="7">
     <w:abstractNumId w:val="4"/>
+  </w:num>
+  <w:num w:numId="8">
+    <w:abstractNumId w:val="5"/>
   </w:num>
 </w:numbering>
 </file>
@@ -13227,21 +13753,21 @@
   <w:docDefaults>
     <w:rPrDefault>
       <w:rPr>
-        <w:rFonts w:asciiTheme="minorHAnsi" w:hAnsiTheme="minorHAnsi" w:eastAsia="宋体" w:cstheme="minorBidi"/>
+        <w:rFonts w:ascii="Times New Roman" w:hAnsi="Times New Roman" w:eastAsia="宋体" w:cs="Times New Roman"/>
       </w:rPr>
     </w:rPrDefault>
   </w:docDefaults>
   <w:latentStyles w:count="260" w:defQFormat="0" w:defUnhideWhenUsed="1" w:defSemiHidden="1" w:defUIPriority="99" w:defLockedState="0">
     <w:lsdException w:qFormat="1" w:unhideWhenUsed="0" w:uiPriority="0" w:semiHidden="0" w:name="Normal"/>
     <w:lsdException w:qFormat="1" w:unhideWhenUsed="0" w:uiPriority="9" w:semiHidden="0" w:name="heading 1"/>
-    <w:lsdException w:qFormat="1" w:uiPriority="9" w:name="heading 2"/>
-    <w:lsdException w:qFormat="1" w:uiPriority="9" w:name="heading 3"/>
+    <w:lsdException w:qFormat="1" w:uiPriority="9" w:semiHidden="0" w:name="heading 2"/>
+    <w:lsdException w:qFormat="1" w:uiPriority="9" w:semiHidden="0" w:name="heading 3"/>
     <w:lsdException w:qFormat="1" w:uiPriority="9" w:semiHidden="0" w:name="heading 4"/>
-    <w:lsdException w:qFormat="1" w:uiPriority="9" w:name="heading 5"/>
-    <w:lsdException w:qFormat="1" w:uiPriority="9" w:name="heading 6"/>
-    <w:lsdException w:qFormat="1" w:uiPriority="9" w:name="heading 7"/>
-    <w:lsdException w:qFormat="1" w:uiPriority="9" w:name="heading 8"/>
-    <w:lsdException w:qFormat="1" w:uiPriority="9" w:name="heading 9"/>
+    <w:lsdException w:qFormat="1" w:uiPriority="9" w:semiHidden="0" w:name="heading 5"/>
+    <w:lsdException w:qFormat="1" w:uiPriority="9" w:semiHidden="0" w:name="heading 6"/>
+    <w:lsdException w:qFormat="1" w:uiPriority="9" w:semiHidden="0" w:name="heading 7"/>
+    <w:lsdException w:qFormat="1" w:uiPriority="9" w:semiHidden="0" w:name="heading 8"/>
+    <w:lsdException w:qFormat="1" w:uiPriority="9" w:semiHidden="0" w:name="heading 9"/>
     <w:lsdException w:uiPriority="99" w:name="index 1"/>
     <w:lsdException w:uiPriority="99" w:name="index 2"/>
     <w:lsdException w:uiPriority="99" w:name="index 3"/>
@@ -13266,7 +13792,7 @@
     <w:lsdException w:uiPriority="99" w:name="header"/>
     <w:lsdException w:uiPriority="99" w:name="footer"/>
     <w:lsdException w:uiPriority="99" w:name="index heading"/>
-    <w:lsdException w:qFormat="1" w:uiPriority="35" w:name="caption"/>
+    <w:lsdException w:qFormat="1" w:uiPriority="35" w:semiHidden="0" w:name="caption"/>
     <w:lsdException w:uiPriority="99" w:name="table of figures"/>
     <w:lsdException w:uiPriority="99" w:name="envelope address"/>
     <w:lsdException w:uiPriority="99" w:name="envelope return"/>
@@ -13297,7 +13823,7 @@
     <w:lsdException w:qFormat="1" w:unhideWhenUsed="0" w:uiPriority="10" w:semiHidden="0" w:name="Title"/>
     <w:lsdException w:uiPriority="99" w:name="Closing"/>
     <w:lsdException w:uiPriority="99" w:name="Signature"/>
-    <w:lsdException w:uiPriority="1" w:name="Default Paragraph Font"/>
+    <w:lsdException w:qFormat="1" w:uiPriority="1" w:semiHidden="0" w:name="Default Paragraph Font"/>
     <w:lsdException w:uiPriority="99" w:name="Body Text"/>
     <w:lsdException w:uiPriority="99" w:name="Body Text Indent"/>
     <w:lsdException w:uiPriority="99" w:name="List Continue"/>
@@ -13321,7 +13847,7 @@
     <w:lsdException w:uiPriority="99" w:name="FollowedHyperlink"/>
     <w:lsdException w:qFormat="1" w:unhideWhenUsed="0" w:uiPriority="22" w:semiHidden="0" w:name="Strong"/>
     <w:lsdException w:qFormat="1" w:unhideWhenUsed="0" w:uiPriority="20" w:semiHidden="0" w:name="Emphasis"/>
-    <w:lsdException w:qFormat="1" w:uiPriority="99" w:name="Document Map"/>
+    <w:lsdException w:qFormat="1" w:uiPriority="99" w:semiHidden="0" w:name="Document Map"/>
     <w:lsdException w:uiPriority="99" w:name="Plain Text"/>
     <w:lsdException w:uiPriority="99" w:name="E-mail Signature"/>
     <w:lsdException w:uiPriority="99" w:name="Normal (Web)"/>
@@ -13335,7 +13861,7 @@
     <w:lsdException w:uiPriority="99" w:name="HTML Sample"/>
     <w:lsdException w:uiPriority="99" w:name="HTML Typewriter"/>
     <w:lsdException w:uiPriority="99" w:name="HTML Variable"/>
-    <w:lsdException w:uiPriority="99" w:name="Normal Table"/>
+    <w:lsdException w:qFormat="1" w:uiPriority="99" w:semiHidden="0" w:name="Normal Table"/>
     <w:lsdException w:uiPriority="99" w:name="annotation subject"/>
     <w:lsdException w:uiPriority="99" w:name="Table Simple 1"/>
     <w:lsdException w:uiPriority="99" w:name="Table Simple 2"/>
@@ -13729,11 +14255,13 @@
   <w:style w:type="character" w:default="1" w:styleId="15">
     <w:name w:val="Default Paragraph Font"/>
     <w:unhideWhenUsed/>
+    <w:qFormat/>
     <w:uiPriority w:val="1"/>
   </w:style>
   <w:style w:type="table" w:default="1" w:styleId="18">
     <w:name w:val="Normal Table"/>
     <w:unhideWhenUsed/>
+    <w:qFormat/>
     <w:uiPriority w:val="99"/>
     <w:tblPr>
       <w:tblLayout w:type="fixed"/>
